--- a/src/main/resources/template/template.docx
+++ b/src/main/resources/template/template.docx
@@ -1,6 +1,6 @@
 
 <file path=word/document.xml><?xml version="1.0" encoding="utf-8"?>
-<w:document xmlns:wpc="http://schemas.microsoft.com/office/word/2010/wordprocessingCanvas" xmlns:cx="http://schemas.microsoft.com/office/drawing/2014/chartex" xmlns:cx1="http://schemas.microsoft.com/office/drawing/2015/9/8/chartex" xmlns:cx2="http://schemas.microsoft.com/office/drawing/2015/10/21/chartex" xmlns:cx3="http://schemas.microsoft.com/office/drawing/2016/5/9/chartex" xmlns:cx4="http://schemas.microsoft.com/office/drawing/2016/5/10/chartex" xmlns:cx5="http://schemas.microsoft.com/office/drawing/2016/5/11/chartex" xmlns:cx6="http://schemas.microsoft.com/office/drawing/2016/5/12/chartex" xmlns:cx7="http://schemas.microsoft.com/office/drawing/2016/5/13/chartex" xmlns:cx8="http://schemas.microsoft.com/office/drawing/2016/5/14/chartex" xmlns:mc="http://schemas.openxmlformats.org/markup-compatibility/2006" xmlns:aink="http://schemas.microsoft.com/office/drawing/2016/ink" xmlns:am3d="http://schemas.microsoft.com/office/drawing/2017/model3d" xmlns:o="urn:schemas-microsoft-com:office:office" xmlns:r="http://schemas.openxmlformats.org/officeDocument/2006/relationships" xmlns:m="http://schemas.openxmlformats.org/officeDocument/2006/math" xmlns:v="urn:schemas-microsoft-com:vml" xmlns:wp14="http://schemas.microsoft.com/office/word/2010/wordprocessingDrawing" xmlns:wp="http://schemas.openxmlformats.org/drawingml/2006/wordprocessingDrawing" xmlns:w10="urn:schemas-microsoft-com:office:word" xmlns:w="http://schemas.openxmlformats.org/wordprocessingml/2006/main" xmlns:w14="http://schemas.microsoft.com/office/word/2010/wordml" xmlns:w15="http://schemas.microsoft.com/office/word/2012/wordml" xmlns:w16cex="http://schemas.microsoft.com/office/word/2018/wordml/cex" xmlns:w16cid="http://schemas.microsoft.com/office/word/2016/wordml/cid" xmlns:w16="http://schemas.microsoft.com/office/word/2018/wordml" xmlns:w16se="http://schemas.microsoft.com/office/word/2015/wordml/symex" xmlns:wpg="http://schemas.microsoft.com/office/word/2010/wordprocessingGroup" xmlns:wpi="http://schemas.microsoft.com/office/word/2010/wordprocessingInk" xmlns:wne="http://schemas.microsoft.com/office/word/2006/wordml" xmlns:wps="http://schemas.microsoft.com/office/word/2010/wordprocessingShape" mc:Ignorable="w14 w15 w16se w16cid w16 w16cex wp14">
+<w:document xmlns:wpc="http://schemas.microsoft.com/office/word/2010/wordprocessingCanvas" xmlns:mc="http://schemas.openxmlformats.org/markup-compatibility/2006" xmlns:o="urn:schemas-microsoft-com:office:office" xmlns:r="http://schemas.openxmlformats.org/officeDocument/2006/relationships" xmlns:m="http://schemas.openxmlformats.org/officeDocument/2006/math" xmlns:v="urn:schemas-microsoft-com:vml" xmlns:wp14="http://schemas.microsoft.com/office/word/2010/wordprocessingDrawing" xmlns:wp="http://schemas.openxmlformats.org/drawingml/2006/wordprocessingDrawing" xmlns:w10="urn:schemas-microsoft-com:office:word" xmlns:w="http://schemas.openxmlformats.org/wordprocessingml/2006/main" xmlns:w14="http://schemas.microsoft.com/office/word/2010/wordml" xmlns:wpg="http://schemas.microsoft.com/office/word/2010/wordprocessingGroup" xmlns:wpi="http://schemas.microsoft.com/office/word/2010/wordprocessingInk" xmlns:wne="http://schemas.microsoft.com/office/word/2006/wordml" xmlns:wps="http://schemas.microsoft.com/office/word/2010/wordprocessingShape" mc:Ignorable="w14 wp14">
   <w:body>
     <w:p>
       <w:pPr>
@@ -247,7 +247,7 @@
       <w:pPr>
         <w:jc w:val="left"/>
         <w:rPr>
-          <w:rStyle w:val="11"/>
+          <w:rStyle w:val="10"/>
           <w:rFonts w:ascii="微软雅黑" w:eastAsia="微软雅黑" w:hAnsi="微软雅黑"/>
           <w:i w:val="0"/>
           <w:iCs w:val="0"/>
@@ -256,7 +256,7 @@
       </w:pPr>
       <w:r>
         <w:rPr>
-          <w:rStyle w:val="11"/>
+          <w:rStyle w:val="10"/>
           <w:rFonts w:ascii="微软雅黑" w:eastAsia="微软雅黑" w:hAnsi="微软雅黑"/>
           <w:i w:val="0"/>
           <w:iCs w:val="0"/>
@@ -267,9 +267,9 @@
     </w:p>
     <w:p>
       <w:pPr>
-        <w:pStyle w:val="ad"/>
-        <w:rPr>
-          <w:rStyle w:val="11"/>
+        <w:pStyle w:val="a8"/>
+        <w:rPr>
+          <w:rStyle w:val="10"/>
           <w:rFonts w:ascii="微软雅黑" w:eastAsia="微软雅黑" w:hAnsi="微软雅黑"/>
           <w:i w:val="0"/>
           <w:iCs w:val="0"/>
@@ -287,7 +287,7 @@
       <w:pPr>
         <w:jc w:val="left"/>
         <w:rPr>
-          <w:rStyle w:val="11"/>
+          <w:rStyle w:val="10"/>
           <w:rFonts w:ascii="微软雅黑" w:eastAsia="微软雅黑" w:hAnsi="微软雅黑"/>
           <w:b/>
           <w:bCs/>
@@ -302,7 +302,7 @@
         <w:ind w:firstLineChars="200" w:firstLine="420"/>
         <w:jc w:val="left"/>
         <w:rPr>
-          <w:rStyle w:val="11"/>
+          <w:rStyle w:val="10"/>
           <w:rFonts w:ascii="微软雅黑" w:eastAsia="微软雅黑" w:hAnsi="微软雅黑"/>
           <w:i w:val="0"/>
           <w:iCs w:val="0"/>
@@ -311,7 +311,7 @@
       </w:pPr>
       <w:r>
         <w:rPr>
-          <w:rStyle w:val="11"/>
+          <w:rStyle w:val="10"/>
           <w:rFonts w:ascii="微软雅黑" w:eastAsia="微软雅黑" w:hAnsi="微软雅黑" w:hint="eastAsia"/>
           <w:b/>
           <w:bCs/>
@@ -324,10 +324,10 @@
     </w:p>
     <w:p>
       <w:pPr>
-        <w:pStyle w:val="ad"/>
+        <w:pStyle w:val="a8"/>
         <w:jc w:val="left"/>
         <w:rPr>
-          <w:rStyle w:val="11"/>
+          <w:rStyle w:val="10"/>
           <w:rFonts w:ascii="微软雅黑" w:eastAsia="微软雅黑" w:hAnsi="微软雅黑"/>
           <w:i w:val="0"/>
           <w:iCs w:val="0"/>
@@ -336,95 +336,87 @@
       </w:pPr>
       <w:r>
         <w:rPr>
-          <w:rStyle w:val="11"/>
+          <w:rStyle w:val="10"/>
           <w:rFonts w:ascii="微软雅黑" w:eastAsia="微软雅黑" w:hAnsi="微软雅黑" w:hint="eastAsia"/>
           <w:i w:val="0"/>
           <w:iCs w:val="0"/>
           <w:color w:val="auto"/>
         </w:rPr>
-        <w:t>特性</w:t>
-      </w:r>
-      <w:r>
-        <w:rPr>
-          <w:rStyle w:val="11"/>
+        <w:t>特性Feature？</w:t>
+      </w:r>
+    </w:p>
+    <w:p>
+      <w:pPr>
+        <w:jc w:val="left"/>
+        <w:rPr>
+          <w:rStyle w:val="10"/>
+          <w:rFonts w:ascii="微软雅黑" w:eastAsia="微软雅黑" w:hAnsi="微软雅黑"/>
+          <w:i w:val="0"/>
+          <w:iCs w:val="0"/>
+          <w:color w:val="000000"/>
+        </w:rPr>
+      </w:pPr>
+      <w:r>
+        <w:rPr>
+          <w:rStyle w:val="10"/>
+          <w:rFonts w:ascii="微软雅黑" w:eastAsia="微软雅黑" w:hAnsi="微软雅黑" w:hint="eastAsia"/>
+          <w:i w:val="0"/>
+          <w:iCs w:val="0"/>
+          <w:color w:val="000000"/>
+        </w:rPr>
+        <w:t>{{*feature}}</w:t>
+      </w:r>
+    </w:p>
+    <w:p>
+      <w:pPr>
+        <w:pStyle w:val="a8"/>
+        <w:jc w:val="left"/>
+        <w:rPr>
+          <w:rStyle w:val="10"/>
+          <w:rFonts w:ascii="微软雅黑" w:eastAsia="微软雅黑" w:hAnsi="微软雅黑"/>
+          <w:i w:val="0"/>
+          <w:iCs w:val="0"/>
+          <w:color w:val="auto"/>
+        </w:rPr>
+      </w:pPr>
+      <w:r>
+        <w:rPr>
+          <w:rStyle w:val="10"/>
           <w:rFonts w:ascii="微软雅黑" w:eastAsia="微软雅黑" w:hAnsi="微软雅黑" w:hint="eastAsia"/>
           <w:i w:val="0"/>
           <w:iCs w:val="0"/>
           <w:color w:val="auto"/>
         </w:rPr>
-        <w:t>Feature</w:t>
-      </w:r>
-      <w:r>
-        <w:rPr>
-          <w:rStyle w:val="11"/>
+        <w:t>比较</w:t>
+      </w:r>
+    </w:p>
+    <w:p>
+      <w:r>
+        <w:rPr>
+          <w:rStyle w:val="10"/>
           <w:rFonts w:ascii="微软雅黑" w:eastAsia="微软雅黑" w:hAnsi="微软雅黑" w:hint="eastAsia"/>
           <w:i w:val="0"/>
           <w:iCs w:val="0"/>
           <w:color w:val="auto"/>
         </w:rPr>
-        <w:t>？</w:t>
-      </w:r>
-    </w:p>
-    <w:p>
-      <w:pPr>
-        <w:jc w:val="left"/>
-        <w:rPr>
-          <w:rStyle w:val="11"/>
-          <w:rFonts w:ascii="微软雅黑" w:eastAsia="微软雅黑" w:hAnsi="微软雅黑"/>
-          <w:i w:val="0"/>
-          <w:iCs w:val="0"/>
-          <w:color w:val="000000"/>
-        </w:rPr>
-      </w:pPr>
-      <w:r>
-        <w:rPr>
-          <w:rStyle w:val="11"/>
-          <w:rFonts w:ascii="微软雅黑" w:eastAsia="微软雅黑" w:hAnsi="微软雅黑" w:hint="eastAsia"/>
-          <w:i w:val="0"/>
-          <w:iCs w:val="0"/>
-          <w:color w:val="000000"/>
-        </w:rPr>
-        <w:t>{{*feature}}</w:t>
-      </w:r>
-    </w:p>
-    <w:p>
-      <w:pPr>
-        <w:pStyle w:val="ad"/>
-        <w:jc w:val="left"/>
-        <w:rPr>
-          <w:rStyle w:val="11"/>
-          <w:rFonts w:ascii="微软雅黑" w:eastAsia="微软雅黑" w:hAnsi="微软雅黑"/>
-          <w:i w:val="0"/>
-          <w:iCs w:val="0"/>
-          <w:color w:val="auto"/>
-        </w:rPr>
-      </w:pPr>
-      <w:r>
-        <w:rPr>
-          <w:rStyle w:val="11"/>
+        <w:t>{{#</w:t>
+      </w:r>
+      <w:bookmarkStart w:id="0" w:name="_GoBack"/>
+      <w:bookmarkEnd w:id="0"/>
+      <w:r>
+        <w:rPr>
+          <w:rStyle w:val="10"/>
           <w:rFonts w:ascii="微软雅黑" w:eastAsia="微软雅黑" w:hAnsi="微软雅黑" w:hint="eastAsia"/>
           <w:i w:val="0"/>
           <w:iCs w:val="0"/>
           <w:color w:val="auto"/>
         </w:rPr>
-        <w:t>比较</w:t>
-      </w:r>
-    </w:p>
-    <w:p>
-      <w:r>
-        <w:rPr>
-          <w:rStyle w:val="11"/>
-          <w:rFonts w:ascii="微软雅黑" w:eastAsia="微软雅黑" w:hAnsi="微软雅黑" w:hint="eastAsia"/>
-          <w:i w:val="0"/>
-          <w:iCs w:val="0"/>
-          <w:color w:val="auto"/>
-        </w:rPr>
-        <w:t>{{#solution_compare}}</w:t>
+        <w:t>compare}}</w:t>
       </w:r>
     </w:p>
     <w:p/>
     <w:sectPr>
-      <w:headerReference w:type="default" r:id="rId8"/>
+      <w:headerReference w:type="default" r:id="rId9"/>
       <w:type w:val="continuous"/>
       <w:pgSz w:w="11850" w:h="16783"/>
       <w:pgMar w:top="1440" w:right="1800" w:bottom="1440" w:left="1800" w:header="851" w:footer="992" w:gutter="0"/>
@@ -437,7 +429,7 @@
 </file>
 
 <file path=word/endnotes.xml><?xml version="1.0" encoding="utf-8"?>
-<w:endnotes xmlns:wpc="http://schemas.microsoft.com/office/word/2010/wordprocessingCanvas" xmlns:cx="http://schemas.microsoft.com/office/drawing/2014/chartex" xmlns:cx1="http://schemas.microsoft.com/office/drawing/2015/9/8/chartex" xmlns:cx2="http://schemas.microsoft.com/office/drawing/2015/10/21/chartex" xmlns:cx3="http://schemas.microsoft.com/office/drawing/2016/5/9/chartex" xmlns:cx4="http://schemas.microsoft.com/office/drawing/2016/5/10/chartex" xmlns:cx5="http://schemas.microsoft.com/office/drawing/2016/5/11/chartex" xmlns:cx6="http://schemas.microsoft.com/office/drawing/2016/5/12/chartex" xmlns:cx7="http://schemas.microsoft.com/office/drawing/2016/5/13/chartex" xmlns:cx8="http://schemas.microsoft.com/office/drawing/2016/5/14/chartex" xmlns:mc="http://schemas.openxmlformats.org/markup-compatibility/2006" xmlns:aink="http://schemas.microsoft.com/office/drawing/2016/ink" xmlns:am3d="http://schemas.microsoft.com/office/drawing/2017/model3d" xmlns:o="urn:schemas-microsoft-com:office:office" xmlns:r="http://schemas.openxmlformats.org/officeDocument/2006/relationships" xmlns:m="http://schemas.openxmlformats.org/officeDocument/2006/math" xmlns:v="urn:schemas-microsoft-com:vml" xmlns:wp14="http://schemas.microsoft.com/office/word/2010/wordprocessingDrawing" xmlns:wp="http://schemas.openxmlformats.org/drawingml/2006/wordprocessingDrawing" xmlns:w10="urn:schemas-microsoft-com:office:word" xmlns:w="http://schemas.openxmlformats.org/wordprocessingml/2006/main" xmlns:w14="http://schemas.microsoft.com/office/word/2010/wordml" xmlns:w15="http://schemas.microsoft.com/office/word/2012/wordml" xmlns:w16cex="http://schemas.microsoft.com/office/word/2018/wordml/cex" xmlns:w16cid="http://schemas.microsoft.com/office/word/2016/wordml/cid" xmlns:w16="http://schemas.microsoft.com/office/word/2018/wordml" xmlns:w16se="http://schemas.microsoft.com/office/word/2015/wordml/symex" xmlns:wpg="http://schemas.microsoft.com/office/word/2010/wordprocessingGroup" xmlns:wpi="http://schemas.microsoft.com/office/word/2010/wordprocessingInk" xmlns:wne="http://schemas.microsoft.com/office/word/2006/wordml" xmlns:wps="http://schemas.microsoft.com/office/word/2010/wordprocessingShape" mc:Ignorable="w14 w15 w16se w16cid w16 w16cex wp14">
+<w:endnotes xmlns:wpc="http://schemas.microsoft.com/office/word/2010/wordprocessingCanvas" xmlns:mc="http://schemas.openxmlformats.org/markup-compatibility/2006" xmlns:o="urn:schemas-microsoft-com:office:office" xmlns:r="http://schemas.openxmlformats.org/officeDocument/2006/relationships" xmlns:m="http://schemas.openxmlformats.org/officeDocument/2006/math" xmlns:v="urn:schemas-microsoft-com:vml" xmlns:wp14="http://schemas.microsoft.com/office/word/2010/wordprocessingDrawing" xmlns:wp="http://schemas.openxmlformats.org/drawingml/2006/wordprocessingDrawing" xmlns:w10="urn:schemas-microsoft-com:office:word" xmlns:w="http://schemas.openxmlformats.org/wordprocessingml/2006/main" xmlns:w14="http://schemas.microsoft.com/office/word/2010/wordml" xmlns:wpg="http://schemas.microsoft.com/office/word/2010/wordprocessingGroup" xmlns:wpi="http://schemas.microsoft.com/office/word/2010/wordprocessingInk" xmlns:wne="http://schemas.microsoft.com/office/word/2006/wordml" xmlns:wps="http://schemas.microsoft.com/office/word/2010/wordprocessingShape" mc:Ignorable="w14 wp14">
   <w:endnote w:type="separator" w:id="-1">
     <w:p>
       <w:r>
@@ -456,7 +448,7 @@
 </file>
 
 <file path=word/footnotes.xml><?xml version="1.0" encoding="utf-8"?>
-<w:footnotes xmlns:wpc="http://schemas.microsoft.com/office/word/2010/wordprocessingCanvas" xmlns:cx="http://schemas.microsoft.com/office/drawing/2014/chartex" xmlns:cx1="http://schemas.microsoft.com/office/drawing/2015/9/8/chartex" xmlns:cx2="http://schemas.microsoft.com/office/drawing/2015/10/21/chartex" xmlns:cx3="http://schemas.microsoft.com/office/drawing/2016/5/9/chartex" xmlns:cx4="http://schemas.microsoft.com/office/drawing/2016/5/10/chartex" xmlns:cx5="http://schemas.microsoft.com/office/drawing/2016/5/11/chartex" xmlns:cx6="http://schemas.microsoft.com/office/drawing/2016/5/12/chartex" xmlns:cx7="http://schemas.microsoft.com/office/drawing/2016/5/13/chartex" xmlns:cx8="http://schemas.microsoft.com/office/drawing/2016/5/14/chartex" xmlns:mc="http://schemas.openxmlformats.org/markup-compatibility/2006" xmlns:aink="http://schemas.microsoft.com/office/drawing/2016/ink" xmlns:am3d="http://schemas.microsoft.com/office/drawing/2017/model3d" xmlns:o="urn:schemas-microsoft-com:office:office" xmlns:r="http://schemas.openxmlformats.org/officeDocument/2006/relationships" xmlns:m="http://schemas.openxmlformats.org/officeDocument/2006/math" xmlns:v="urn:schemas-microsoft-com:vml" xmlns:wp14="http://schemas.microsoft.com/office/word/2010/wordprocessingDrawing" xmlns:wp="http://schemas.openxmlformats.org/drawingml/2006/wordprocessingDrawing" xmlns:w10="urn:schemas-microsoft-com:office:word" xmlns:w="http://schemas.openxmlformats.org/wordprocessingml/2006/main" xmlns:w14="http://schemas.microsoft.com/office/word/2010/wordml" xmlns:w15="http://schemas.microsoft.com/office/word/2012/wordml" xmlns:w16cex="http://schemas.microsoft.com/office/word/2018/wordml/cex" xmlns:w16cid="http://schemas.microsoft.com/office/word/2016/wordml/cid" xmlns:w16="http://schemas.microsoft.com/office/word/2018/wordml" xmlns:w16se="http://schemas.microsoft.com/office/word/2015/wordml/symex" xmlns:wpg="http://schemas.microsoft.com/office/word/2010/wordprocessingGroup" xmlns:wpi="http://schemas.microsoft.com/office/word/2010/wordprocessingInk" xmlns:wne="http://schemas.microsoft.com/office/word/2006/wordml" xmlns:wps="http://schemas.microsoft.com/office/word/2010/wordprocessingShape" mc:Ignorable="w14 w15 w16se w16cid w16 w16cex wp14">
+<w:footnotes xmlns:wpc="http://schemas.microsoft.com/office/word/2010/wordprocessingCanvas" xmlns:mc="http://schemas.openxmlformats.org/markup-compatibility/2006" xmlns:o="urn:schemas-microsoft-com:office:office" xmlns:r="http://schemas.openxmlformats.org/officeDocument/2006/relationships" xmlns:m="http://schemas.openxmlformats.org/officeDocument/2006/math" xmlns:v="urn:schemas-microsoft-com:vml" xmlns:wp14="http://schemas.microsoft.com/office/word/2010/wordprocessingDrawing" xmlns:wp="http://schemas.openxmlformats.org/drawingml/2006/wordprocessingDrawing" xmlns:w10="urn:schemas-microsoft-com:office:word" xmlns:w="http://schemas.openxmlformats.org/wordprocessingml/2006/main" xmlns:w14="http://schemas.microsoft.com/office/word/2010/wordml" xmlns:wpg="http://schemas.microsoft.com/office/word/2010/wordprocessingGroup" xmlns:wpi="http://schemas.microsoft.com/office/word/2010/wordprocessingInk" xmlns:wne="http://schemas.microsoft.com/office/word/2006/wordml" xmlns:wps="http://schemas.microsoft.com/office/word/2010/wordprocessingShape" mc:Ignorable="w14 wp14">
   <w:footnote w:type="separator" w:id="-1">
     <w:p>
       <w:r>
@@ -475,10 +467,10 @@
 </file>
 
 <file path=word/header1.xml><?xml version="1.0" encoding="utf-8"?>
-<w:hdr xmlns:wpc="http://schemas.microsoft.com/office/word/2010/wordprocessingCanvas" xmlns:cx="http://schemas.microsoft.com/office/drawing/2014/chartex" xmlns:cx1="http://schemas.microsoft.com/office/drawing/2015/9/8/chartex" xmlns:cx2="http://schemas.microsoft.com/office/drawing/2015/10/21/chartex" xmlns:cx3="http://schemas.microsoft.com/office/drawing/2016/5/9/chartex" xmlns:cx4="http://schemas.microsoft.com/office/drawing/2016/5/10/chartex" xmlns:cx5="http://schemas.microsoft.com/office/drawing/2016/5/11/chartex" xmlns:cx6="http://schemas.microsoft.com/office/drawing/2016/5/12/chartex" xmlns:cx7="http://schemas.microsoft.com/office/drawing/2016/5/13/chartex" xmlns:cx8="http://schemas.microsoft.com/office/drawing/2016/5/14/chartex" xmlns:mc="http://schemas.openxmlformats.org/markup-compatibility/2006" xmlns:aink="http://schemas.microsoft.com/office/drawing/2016/ink" xmlns:am3d="http://schemas.microsoft.com/office/drawing/2017/model3d" xmlns:o="urn:schemas-microsoft-com:office:office" xmlns:r="http://schemas.openxmlformats.org/officeDocument/2006/relationships" xmlns:m="http://schemas.openxmlformats.org/officeDocument/2006/math" xmlns:v="urn:schemas-microsoft-com:vml" xmlns:wp14="http://schemas.microsoft.com/office/word/2010/wordprocessingDrawing" xmlns:wp="http://schemas.openxmlformats.org/drawingml/2006/wordprocessingDrawing" xmlns:w10="urn:schemas-microsoft-com:office:word" xmlns:w="http://schemas.openxmlformats.org/wordprocessingml/2006/main" xmlns:w14="http://schemas.microsoft.com/office/word/2010/wordml" xmlns:w15="http://schemas.microsoft.com/office/word/2012/wordml" xmlns:w16cex="http://schemas.microsoft.com/office/word/2018/wordml/cex" xmlns:w16cid="http://schemas.microsoft.com/office/word/2016/wordml/cid" xmlns:w16="http://schemas.microsoft.com/office/word/2018/wordml" xmlns:w16se="http://schemas.microsoft.com/office/word/2015/wordml/symex" xmlns:wpg="http://schemas.microsoft.com/office/word/2010/wordprocessingGroup" xmlns:wpi="http://schemas.microsoft.com/office/word/2010/wordprocessingInk" xmlns:wne="http://schemas.microsoft.com/office/word/2006/wordml" xmlns:wps="http://schemas.microsoft.com/office/word/2010/wordprocessingShape" mc:Ignorable="w14 w15 w16se w16cid w16 w16cex wp14">
+<w:hdr xmlns:wpc="http://schemas.microsoft.com/office/word/2010/wordprocessingCanvas" xmlns:mc="http://schemas.openxmlformats.org/markup-compatibility/2006" xmlns:o="urn:schemas-microsoft-com:office:office" xmlns:r="http://schemas.openxmlformats.org/officeDocument/2006/relationships" xmlns:m="http://schemas.openxmlformats.org/officeDocument/2006/math" xmlns:v="urn:schemas-microsoft-com:vml" xmlns:wp14="http://schemas.microsoft.com/office/word/2010/wordprocessingDrawing" xmlns:wp="http://schemas.openxmlformats.org/drawingml/2006/wordprocessingDrawing" xmlns:w10="urn:schemas-microsoft-com:office:word" xmlns:w="http://schemas.openxmlformats.org/wordprocessingml/2006/main" xmlns:w14="http://schemas.microsoft.com/office/word/2010/wordml" xmlns:wpg="http://schemas.microsoft.com/office/word/2010/wordprocessingGroup" xmlns:wpi="http://schemas.microsoft.com/office/word/2010/wordprocessingInk" xmlns:wne="http://schemas.microsoft.com/office/word/2006/wordml" xmlns:wps="http://schemas.microsoft.com/office/word/2010/wordprocessingShape" mc:Ignorable="w14 wp14">
   <w:p>
     <w:pPr>
-      <w:pStyle w:val="ab"/>
+      <w:pStyle w:val="a7"/>
       <w:pBdr>
         <w:bottom w:val="single" w:sz="6" w:space="1" w:color="008000"/>
       </w:pBdr>
@@ -494,7 +486,7 @@
 </file>
 
 <file path=word/styles.xml><?xml version="1.0" encoding="utf-8"?>
-<w:styles xmlns:mc="http://schemas.openxmlformats.org/markup-compatibility/2006" xmlns:r="http://schemas.openxmlformats.org/officeDocument/2006/relationships" xmlns:w="http://schemas.openxmlformats.org/wordprocessingml/2006/main" xmlns:w14="http://schemas.microsoft.com/office/word/2010/wordml" xmlns:w15="http://schemas.microsoft.com/office/word/2012/wordml" xmlns:w16cex="http://schemas.microsoft.com/office/word/2018/wordml/cex" xmlns:w16cid="http://schemas.microsoft.com/office/word/2016/wordml/cid" xmlns:w16="http://schemas.microsoft.com/office/word/2018/wordml" xmlns:w16se="http://schemas.microsoft.com/office/word/2015/wordml/symex" mc:Ignorable="w14 w15 w16se w16cid w16 w16cex">
+<w:styles xmlns:mc="http://schemas.openxmlformats.org/markup-compatibility/2006" xmlns:r="http://schemas.openxmlformats.org/officeDocument/2006/relationships" xmlns:w="http://schemas.openxmlformats.org/wordprocessingml/2006/main" xmlns:w14="http://schemas.microsoft.com/office/word/2010/wordml" mc:Ignorable="w14">
   <w:docDefaults>
     <w:rPrDefault>
       <w:rPr>
@@ -504,383 +496,200 @@
     </w:rPrDefault>
     <w:pPrDefault/>
   </w:docDefaults>
-  <w:latentStyles w:defLockedState="0" w:defUIPriority="0" w:defSemiHidden="0" w:defUnhideWhenUsed="0" w:defQFormat="0" w:count="376">
-    <w:lsdException w:name="Normal" w:qFormat="1"/>
-    <w:lsdException w:name="heading 1" w:uiPriority="9" w:qFormat="1"/>
-    <w:lsdException w:name="heading 2" w:uiPriority="9" w:unhideWhenUsed="1" w:qFormat="1"/>
-    <w:lsdException w:name="heading 3" w:semiHidden="1" w:uiPriority="9" w:unhideWhenUsed="1" w:qFormat="1"/>
-    <w:lsdException w:name="heading 4" w:semiHidden="1" w:uiPriority="9" w:unhideWhenUsed="1" w:qFormat="1"/>
-    <w:lsdException w:name="heading 5" w:semiHidden="1" w:uiPriority="9" w:unhideWhenUsed="1" w:qFormat="1"/>
-    <w:lsdException w:name="heading 6" w:semiHidden="1" w:uiPriority="9" w:unhideWhenUsed="1" w:qFormat="1"/>
-    <w:lsdException w:name="heading 7" w:semiHidden="1" w:uiPriority="9" w:unhideWhenUsed="1" w:qFormat="1"/>
-    <w:lsdException w:name="heading 8" w:semiHidden="1" w:uiPriority="9" w:unhideWhenUsed="1" w:qFormat="1"/>
-    <w:lsdException w:name="heading 9" w:semiHidden="1" w:uiPriority="9" w:unhideWhenUsed="1" w:qFormat="1"/>
-    <w:lsdException w:name="index 1" w:semiHidden="1" w:unhideWhenUsed="1"/>
-    <w:lsdException w:name="index 2" w:semiHidden="1" w:unhideWhenUsed="1"/>
-    <w:lsdException w:name="index 3" w:semiHidden="1" w:unhideWhenUsed="1"/>
-    <w:lsdException w:name="index 4" w:semiHidden="1" w:unhideWhenUsed="1"/>
-    <w:lsdException w:name="index 5" w:semiHidden="1" w:unhideWhenUsed="1"/>
-    <w:lsdException w:name="index 6" w:semiHidden="1" w:unhideWhenUsed="1"/>
-    <w:lsdException w:name="index 7" w:semiHidden="1" w:unhideWhenUsed="1"/>
-    <w:lsdException w:name="index 8" w:semiHidden="1" w:unhideWhenUsed="1"/>
-    <w:lsdException w:name="index 9" w:semiHidden="1" w:unhideWhenUsed="1"/>
-    <w:lsdException w:name="toc 1" w:semiHidden="1" w:uiPriority="39" w:unhideWhenUsed="1"/>
-    <w:lsdException w:name="toc 2" w:semiHidden="1" w:uiPriority="39" w:unhideWhenUsed="1"/>
-    <w:lsdException w:name="toc 3" w:semiHidden="1" w:uiPriority="39" w:unhideWhenUsed="1"/>
-    <w:lsdException w:name="toc 4" w:semiHidden="1" w:uiPriority="39" w:unhideWhenUsed="1"/>
-    <w:lsdException w:name="toc 5" w:semiHidden="1" w:uiPriority="39" w:unhideWhenUsed="1"/>
-    <w:lsdException w:name="toc 6" w:semiHidden="1" w:uiPriority="39" w:unhideWhenUsed="1"/>
-    <w:lsdException w:name="toc 7" w:semiHidden="1" w:uiPriority="39" w:unhideWhenUsed="1"/>
-    <w:lsdException w:name="toc 8" w:semiHidden="1" w:uiPriority="39" w:unhideWhenUsed="1"/>
-    <w:lsdException w:name="toc 9" w:semiHidden="1" w:uiPriority="39" w:unhideWhenUsed="1"/>
-    <w:lsdException w:name="Normal Indent" w:semiHidden="1" w:unhideWhenUsed="1"/>
-    <w:lsdException w:name="footnote text" w:semiHidden="1" w:unhideWhenUsed="1"/>
-    <w:lsdException w:name="annotation text" w:unhideWhenUsed="1" w:qFormat="1"/>
-    <w:lsdException w:name="header" w:unhideWhenUsed="1"/>
-    <w:lsdException w:name="footer" w:unhideWhenUsed="1" w:qFormat="1"/>
-    <w:lsdException w:name="index heading" w:semiHidden="1" w:unhideWhenUsed="1"/>
-    <w:lsdException w:name="caption" w:semiHidden="1" w:uiPriority="35" w:unhideWhenUsed="1" w:qFormat="1"/>
-    <w:lsdException w:name="table of figures" w:semiHidden="1" w:unhideWhenUsed="1"/>
-    <w:lsdException w:name="envelope address" w:semiHidden="1" w:unhideWhenUsed="1"/>
-    <w:lsdException w:name="envelope return" w:semiHidden="1" w:unhideWhenUsed="1"/>
-    <w:lsdException w:name="footnote reference" w:semiHidden="1" w:unhideWhenUsed="1"/>
-    <w:lsdException w:name="annotation reference" w:unhideWhenUsed="1" w:qFormat="1"/>
-    <w:lsdException w:name="line number" w:semiHidden="1" w:unhideWhenUsed="1"/>
-    <w:lsdException w:name="page number" w:semiHidden="1" w:unhideWhenUsed="1"/>
-    <w:lsdException w:name="endnote reference" w:semiHidden="1" w:unhideWhenUsed="1"/>
-    <w:lsdException w:name="endnote text" w:semiHidden="1" w:unhideWhenUsed="1"/>
-    <w:lsdException w:name="table of authorities" w:semiHidden="1" w:unhideWhenUsed="1"/>
-    <w:lsdException w:name="macro" w:semiHidden="1" w:unhideWhenUsed="1"/>
-    <w:lsdException w:name="toa heading" w:semiHidden="1" w:unhideWhenUsed="1"/>
-    <w:lsdException w:name="List" w:semiHidden="1" w:unhideWhenUsed="1"/>
-    <w:lsdException w:name="List Bullet" w:semiHidden="1" w:unhideWhenUsed="1"/>
-    <w:lsdException w:name="List Number" w:semiHidden="1" w:unhideWhenUsed="1"/>
-    <w:lsdException w:name="List 2" w:semiHidden="1" w:unhideWhenUsed="1"/>
-    <w:lsdException w:name="List 3" w:semiHidden="1" w:unhideWhenUsed="1"/>
-    <w:lsdException w:name="List 4" w:semiHidden="1" w:unhideWhenUsed="1"/>
-    <w:lsdException w:name="List 5" w:semiHidden="1" w:unhideWhenUsed="1"/>
-    <w:lsdException w:name="List Bullet 2" w:semiHidden="1" w:unhideWhenUsed="1"/>
-    <w:lsdException w:name="List Bullet 3" w:semiHidden="1" w:unhideWhenUsed="1"/>
-    <w:lsdException w:name="List Bullet 4" w:semiHidden="1" w:unhideWhenUsed="1"/>
-    <w:lsdException w:name="List Bullet 5" w:semiHidden="1" w:unhideWhenUsed="1"/>
-    <w:lsdException w:name="List Number 2" w:semiHidden="1" w:unhideWhenUsed="1"/>
-    <w:lsdException w:name="List Number 3" w:semiHidden="1" w:unhideWhenUsed="1"/>
-    <w:lsdException w:name="List Number 4" w:semiHidden="1" w:unhideWhenUsed="1"/>
-    <w:lsdException w:name="List Number 5" w:semiHidden="1" w:unhideWhenUsed="1"/>
-    <w:lsdException w:name="Title" w:uiPriority="10" w:qFormat="1"/>
-    <w:lsdException w:name="Closing" w:semiHidden="1" w:unhideWhenUsed="1"/>
-    <w:lsdException w:name="Signature" w:semiHidden="1" w:unhideWhenUsed="1"/>
-    <w:lsdException w:name="Default Paragraph Font" w:semiHidden="1" w:uiPriority="1" w:unhideWhenUsed="1"/>
-    <w:lsdException w:name="Body Text" w:semiHidden="1" w:unhideWhenUsed="1"/>
-    <w:lsdException w:name="Body Text Indent" w:semiHidden="1" w:unhideWhenUsed="1"/>
-    <w:lsdException w:name="List Continue" w:semiHidden="1" w:unhideWhenUsed="1"/>
-    <w:lsdException w:name="List Continue 2" w:semiHidden="1" w:unhideWhenUsed="1"/>
-    <w:lsdException w:name="List Continue 3" w:semiHidden="1" w:unhideWhenUsed="1"/>
-    <w:lsdException w:name="List Continue 4" w:semiHidden="1" w:unhideWhenUsed="1"/>
-    <w:lsdException w:name="List Continue 5" w:semiHidden="1" w:unhideWhenUsed="1"/>
-    <w:lsdException w:name="Message Header" w:semiHidden="1" w:unhideWhenUsed="1"/>
-    <w:lsdException w:name="Subtitle" w:uiPriority="11" w:qFormat="1"/>
-    <w:lsdException w:name="Salutation" w:semiHidden="1" w:unhideWhenUsed="1"/>
-    <w:lsdException w:name="Date" w:semiHidden="1" w:unhideWhenUsed="1"/>
-    <w:lsdException w:name="Body Text First Indent" w:semiHidden="1" w:unhideWhenUsed="1"/>
-    <w:lsdException w:name="Body Text First Indent 2" w:semiHidden="1" w:unhideWhenUsed="1"/>
-    <w:lsdException w:name="Note Heading" w:semiHidden="1" w:unhideWhenUsed="1"/>
-    <w:lsdException w:name="Body Text 2" w:semiHidden="1" w:unhideWhenUsed="1"/>
-    <w:lsdException w:name="Body Text 3" w:semiHidden="1" w:unhideWhenUsed="1"/>
-    <w:lsdException w:name="Body Text Indent 2" w:semiHidden="1" w:unhideWhenUsed="1"/>
-    <w:lsdException w:name="Body Text Indent 3" w:semiHidden="1" w:unhideWhenUsed="1"/>
-    <w:lsdException w:name="Block Text" w:semiHidden="1" w:unhideWhenUsed="1"/>
-    <w:lsdException w:name="Hyperlink" w:semiHidden="1" w:unhideWhenUsed="1"/>
-    <w:lsdException w:name="FollowedHyperlink" w:semiHidden="1" w:unhideWhenUsed="1"/>
-    <w:lsdException w:name="Strong" w:uiPriority="22" w:qFormat="1"/>
-    <w:lsdException w:name="Emphasis" w:uiPriority="20" w:qFormat="1"/>
-    <w:lsdException w:name="Document Map" w:semiHidden="1" w:unhideWhenUsed="1"/>
-    <w:lsdException w:name="Plain Text" w:semiHidden="1" w:unhideWhenUsed="1"/>
-    <w:lsdException w:name="E-mail Signature" w:semiHidden="1" w:unhideWhenUsed="1"/>
-    <w:lsdException w:name="HTML Top of Form" w:semiHidden="1" w:uiPriority="99" w:unhideWhenUsed="1"/>
-    <w:lsdException w:name="HTML Bottom of Form" w:semiHidden="1" w:uiPriority="99" w:unhideWhenUsed="1"/>
-    <w:lsdException w:name="Normal (Web)" w:semiHidden="1" w:unhideWhenUsed="1"/>
-    <w:lsdException w:name="HTML Acronym" w:semiHidden="1" w:unhideWhenUsed="1"/>
-    <w:lsdException w:name="HTML Address" w:semiHidden="1" w:unhideWhenUsed="1"/>
-    <w:lsdException w:name="HTML Cite" w:semiHidden="1" w:unhideWhenUsed="1"/>
-    <w:lsdException w:name="HTML Code" w:semiHidden="1" w:unhideWhenUsed="1"/>
-    <w:lsdException w:name="HTML Definition" w:semiHidden="1" w:unhideWhenUsed="1"/>
-    <w:lsdException w:name="HTML Keyboard" w:semiHidden="1" w:unhideWhenUsed="1"/>
-    <w:lsdException w:name="HTML Preformatted" w:semiHidden="1" w:unhideWhenUsed="1"/>
-    <w:lsdException w:name="HTML Sample" w:semiHidden="1" w:unhideWhenUsed="1"/>
-    <w:lsdException w:name="HTML Typewriter" w:semiHidden="1" w:unhideWhenUsed="1"/>
-    <w:lsdException w:name="HTML Variable" w:semiHidden="1" w:unhideWhenUsed="1"/>
-    <w:lsdException w:name="Normal Table" w:semiHidden="1" w:uiPriority="99" w:unhideWhenUsed="1"/>
-    <w:lsdException w:name="annotation subject" w:unhideWhenUsed="1" w:qFormat="1"/>
-    <w:lsdException w:name="No List" w:semiHidden="1" w:uiPriority="99" w:unhideWhenUsed="1"/>
-    <w:lsdException w:name="Outline List 1" w:semiHidden="1" w:uiPriority="99" w:unhideWhenUsed="1"/>
-    <w:lsdException w:name="Outline List 2" w:semiHidden="1" w:uiPriority="99" w:unhideWhenUsed="1"/>
-    <w:lsdException w:name="Outline List 3" w:semiHidden="1" w:uiPriority="99" w:unhideWhenUsed="1"/>
-    <w:lsdException w:name="Table Simple 1" w:semiHidden="1" w:uiPriority="99" w:unhideWhenUsed="1"/>
-    <w:lsdException w:name="Table Simple 2" w:semiHidden="1" w:uiPriority="99" w:unhideWhenUsed="1"/>
-    <w:lsdException w:name="Table Simple 3" w:semiHidden="1" w:uiPriority="99" w:unhideWhenUsed="1"/>
-    <w:lsdException w:name="Table Classic 1" w:semiHidden="1" w:uiPriority="99" w:unhideWhenUsed="1"/>
-    <w:lsdException w:name="Table Classic 2" w:semiHidden="1" w:uiPriority="99" w:unhideWhenUsed="1"/>
-    <w:lsdException w:name="Table Classic 3" w:semiHidden="1" w:uiPriority="99" w:unhideWhenUsed="1"/>
-    <w:lsdException w:name="Table Classic 4" w:semiHidden="1" w:uiPriority="99" w:unhideWhenUsed="1"/>
-    <w:lsdException w:name="Table Colorful 1" w:semiHidden="1" w:uiPriority="99" w:unhideWhenUsed="1"/>
-    <w:lsdException w:name="Table Colorful 2" w:semiHidden="1" w:uiPriority="99" w:unhideWhenUsed="1"/>
-    <w:lsdException w:name="Table Colorful 3" w:semiHidden="1" w:uiPriority="99" w:unhideWhenUsed="1"/>
-    <w:lsdException w:name="Table Columns 1" w:semiHidden="1" w:uiPriority="99" w:unhideWhenUsed="1"/>
-    <w:lsdException w:name="Table Columns 2" w:semiHidden="1" w:uiPriority="99" w:unhideWhenUsed="1"/>
-    <w:lsdException w:name="Table Columns 3" w:semiHidden="1" w:uiPriority="99" w:unhideWhenUsed="1"/>
-    <w:lsdException w:name="Table Columns 4" w:semiHidden="1" w:uiPriority="99" w:unhideWhenUsed="1"/>
-    <w:lsdException w:name="Table Columns 5" w:semiHidden="1" w:uiPriority="99" w:unhideWhenUsed="1"/>
-    <w:lsdException w:name="Table Grid 1" w:semiHidden="1" w:uiPriority="99" w:unhideWhenUsed="1"/>
-    <w:lsdException w:name="Table Grid 2" w:semiHidden="1" w:uiPriority="99" w:unhideWhenUsed="1"/>
-    <w:lsdException w:name="Table Grid 3" w:semiHidden="1" w:uiPriority="99" w:unhideWhenUsed="1"/>
-    <w:lsdException w:name="Table Grid 4" w:semiHidden="1" w:uiPriority="99" w:unhideWhenUsed="1"/>
-    <w:lsdException w:name="Table Grid 5" w:semiHidden="1" w:uiPriority="99" w:unhideWhenUsed="1"/>
-    <w:lsdException w:name="Table Grid 6" w:semiHidden="1" w:uiPriority="99" w:unhideWhenUsed="1"/>
-    <w:lsdException w:name="Table Grid 7" w:semiHidden="1" w:uiPriority="99" w:unhideWhenUsed="1"/>
-    <w:lsdException w:name="Table Grid 8" w:semiHidden="1" w:uiPriority="99" w:unhideWhenUsed="1"/>
-    <w:lsdException w:name="Table List 1" w:semiHidden="1" w:uiPriority="99" w:unhideWhenUsed="1"/>
-    <w:lsdException w:name="Table List 2" w:semiHidden="1" w:uiPriority="99" w:unhideWhenUsed="1"/>
-    <w:lsdException w:name="Table List 3" w:semiHidden="1" w:uiPriority="99" w:unhideWhenUsed="1"/>
-    <w:lsdException w:name="Table List 4" w:semiHidden="1" w:uiPriority="99" w:unhideWhenUsed="1"/>
-    <w:lsdException w:name="Table List 5" w:semiHidden="1" w:uiPriority="99" w:unhideWhenUsed="1"/>
-    <w:lsdException w:name="Table List 6" w:semiHidden="1" w:uiPriority="99" w:unhideWhenUsed="1"/>
-    <w:lsdException w:name="Table List 7" w:semiHidden="1" w:uiPriority="99" w:unhideWhenUsed="1"/>
-    <w:lsdException w:name="Table List 8" w:semiHidden="1" w:uiPriority="99" w:unhideWhenUsed="1"/>
-    <w:lsdException w:name="Table 3D effects 1" w:semiHidden="1" w:uiPriority="99" w:unhideWhenUsed="1"/>
-    <w:lsdException w:name="Table 3D effects 2" w:semiHidden="1" w:uiPriority="99" w:unhideWhenUsed="1"/>
-    <w:lsdException w:name="Table 3D effects 3" w:semiHidden="1" w:uiPriority="99" w:unhideWhenUsed="1"/>
-    <w:lsdException w:name="Table Contemporary" w:semiHidden="1" w:uiPriority="99" w:unhideWhenUsed="1"/>
-    <w:lsdException w:name="Table Elegant" w:semiHidden="1" w:uiPriority="99" w:unhideWhenUsed="1"/>
-    <w:lsdException w:name="Table Professional" w:semiHidden="1" w:uiPriority="99" w:unhideWhenUsed="1"/>
-    <w:lsdException w:name="Table Subtle 1" w:semiHidden="1" w:uiPriority="99" w:unhideWhenUsed="1"/>
-    <w:lsdException w:name="Table Subtle 2" w:semiHidden="1" w:uiPriority="99" w:unhideWhenUsed="1"/>
-    <w:lsdException w:name="Table Web 1" w:semiHidden="1" w:uiPriority="99" w:unhideWhenUsed="1"/>
-    <w:lsdException w:name="Table Web 2" w:semiHidden="1" w:uiPriority="99" w:unhideWhenUsed="1"/>
-    <w:lsdException w:name="Table Web 3" w:semiHidden="1" w:uiPriority="99" w:unhideWhenUsed="1"/>
-    <w:lsdException w:name="Balloon Text" w:unhideWhenUsed="1" w:qFormat="1"/>
-    <w:lsdException w:name="Table Grid" w:uiPriority="99" w:qFormat="1"/>
-    <w:lsdException w:name="Table Theme" w:semiHidden="1" w:uiPriority="99" w:unhideWhenUsed="1"/>
-    <w:lsdException w:name="Placeholder Text" w:semiHidden="1" w:uiPriority="99"/>
-    <w:lsdException w:name="No Spacing" w:uiPriority="99"/>
-    <w:lsdException w:name="Light Shading" w:uiPriority="60"/>
-    <w:lsdException w:name="Light List" w:uiPriority="61"/>
-    <w:lsdException w:name="Light Grid" w:uiPriority="62"/>
-    <w:lsdException w:name="Medium Shading 1" w:uiPriority="63"/>
-    <w:lsdException w:name="Medium Shading 2" w:uiPriority="64"/>
-    <w:lsdException w:name="Medium List 1" w:uiPriority="65"/>
-    <w:lsdException w:name="Medium List 2" w:uiPriority="66"/>
-    <w:lsdException w:name="Medium Grid 1" w:uiPriority="67"/>
-    <w:lsdException w:name="Medium Grid 2" w:uiPriority="68"/>
-    <w:lsdException w:name="Medium Grid 3" w:uiPriority="69"/>
-    <w:lsdException w:name="Dark List" w:uiPriority="70"/>
-    <w:lsdException w:name="Colorful Shading" w:uiPriority="71"/>
-    <w:lsdException w:name="Colorful List" w:uiPriority="72"/>
-    <w:lsdException w:name="Colorful Grid" w:uiPriority="73"/>
-    <w:lsdException w:name="Light Shading Accent 1" w:uiPriority="60"/>
-    <w:lsdException w:name="Light List Accent 1" w:uiPriority="61"/>
-    <w:lsdException w:name="Light Grid Accent 1" w:uiPriority="62"/>
-    <w:lsdException w:name="Medium Shading 1 Accent 1" w:uiPriority="63"/>
-    <w:lsdException w:name="Medium Shading 2 Accent 1" w:uiPriority="64"/>
-    <w:lsdException w:name="Medium List 1 Accent 1" w:uiPriority="65"/>
-    <w:lsdException w:name="Revision" w:semiHidden="1" w:uiPriority="99"/>
-    <w:lsdException w:name="List Paragraph" w:uiPriority="99"/>
-    <w:lsdException w:name="Quote" w:uiPriority="99"/>
-    <w:lsdException w:name="Intense Quote" w:uiPriority="99"/>
-    <w:lsdException w:name="Medium List 2 Accent 1" w:uiPriority="66"/>
-    <w:lsdException w:name="Medium Grid 1 Accent 1" w:uiPriority="67"/>
-    <w:lsdException w:name="Medium Grid 2 Accent 1" w:uiPriority="68"/>
-    <w:lsdException w:name="Medium Grid 3 Accent 1" w:uiPriority="69"/>
-    <w:lsdException w:name="Dark List Accent 1" w:uiPriority="70"/>
-    <w:lsdException w:name="Colorful Shading Accent 1" w:uiPriority="71"/>
-    <w:lsdException w:name="Colorful List Accent 1" w:uiPriority="72"/>
-    <w:lsdException w:name="Colorful Grid Accent 1" w:uiPriority="73"/>
-    <w:lsdException w:name="Light Shading Accent 2" w:uiPriority="60"/>
-    <w:lsdException w:name="Light List Accent 2" w:uiPriority="61"/>
-    <w:lsdException w:name="Light Grid Accent 2" w:uiPriority="62"/>
-    <w:lsdException w:name="Medium Shading 1 Accent 2" w:uiPriority="63"/>
-    <w:lsdException w:name="Medium Shading 2 Accent 2" w:uiPriority="64"/>
-    <w:lsdException w:name="Medium List 1 Accent 2" w:uiPriority="65"/>
-    <w:lsdException w:name="Medium List 2 Accent 2" w:uiPriority="66"/>
-    <w:lsdException w:name="Medium Grid 1 Accent 2" w:uiPriority="67"/>
-    <w:lsdException w:name="Medium Grid 2 Accent 2" w:uiPriority="68"/>
-    <w:lsdException w:name="Medium Grid 3 Accent 2" w:uiPriority="69"/>
-    <w:lsdException w:name="Dark List Accent 2" w:uiPriority="70"/>
-    <w:lsdException w:name="Colorful Shading Accent 2" w:uiPriority="71"/>
-    <w:lsdException w:name="Colorful List Accent 2" w:uiPriority="72"/>
-    <w:lsdException w:name="Colorful Grid Accent 2" w:uiPriority="73"/>
-    <w:lsdException w:name="Light Shading Accent 3" w:uiPriority="60"/>
-    <w:lsdException w:name="Light List Accent 3" w:uiPriority="61"/>
-    <w:lsdException w:name="Light Grid Accent 3" w:uiPriority="62"/>
-    <w:lsdException w:name="Medium Shading 1 Accent 3" w:uiPriority="63"/>
-    <w:lsdException w:name="Medium Shading 2 Accent 3" w:uiPriority="64"/>
-    <w:lsdException w:name="Medium List 1 Accent 3" w:uiPriority="65"/>
-    <w:lsdException w:name="Medium List 2 Accent 3" w:uiPriority="66"/>
-    <w:lsdException w:name="Medium Grid 1 Accent 3" w:uiPriority="67"/>
-    <w:lsdException w:name="Medium Grid 2 Accent 3" w:uiPriority="68"/>
-    <w:lsdException w:name="Medium Grid 3 Accent 3" w:uiPriority="69"/>
-    <w:lsdException w:name="Dark List Accent 3" w:uiPriority="70"/>
-    <w:lsdException w:name="Colorful Shading Accent 3" w:uiPriority="71"/>
-    <w:lsdException w:name="Colorful List Accent 3" w:uiPriority="72"/>
-    <w:lsdException w:name="Colorful Grid Accent 3" w:uiPriority="73"/>
-    <w:lsdException w:name="Light Shading Accent 4" w:uiPriority="60"/>
-    <w:lsdException w:name="Light List Accent 4" w:uiPriority="61"/>
-    <w:lsdException w:name="Light Grid Accent 4" w:uiPriority="62"/>
-    <w:lsdException w:name="Medium Shading 1 Accent 4" w:uiPriority="63"/>
-    <w:lsdException w:name="Medium Shading 2 Accent 4" w:uiPriority="64"/>
-    <w:lsdException w:name="Medium List 1 Accent 4" w:uiPriority="65"/>
-    <w:lsdException w:name="Medium List 2 Accent 4" w:uiPriority="66"/>
-    <w:lsdException w:name="Medium Grid 1 Accent 4" w:uiPriority="67"/>
-    <w:lsdException w:name="Medium Grid 2 Accent 4" w:uiPriority="68"/>
-    <w:lsdException w:name="Medium Grid 3 Accent 4" w:uiPriority="69"/>
-    <w:lsdException w:name="Dark List Accent 4" w:uiPriority="70"/>
-    <w:lsdException w:name="Colorful Shading Accent 4" w:uiPriority="71"/>
-    <w:lsdException w:name="Colorful List Accent 4" w:uiPriority="72"/>
-    <w:lsdException w:name="Colorful Grid Accent 4" w:uiPriority="73"/>
-    <w:lsdException w:name="Light Shading Accent 5" w:uiPriority="60"/>
-    <w:lsdException w:name="Light List Accent 5" w:uiPriority="61"/>
-    <w:lsdException w:name="Light Grid Accent 5" w:uiPriority="62"/>
-    <w:lsdException w:name="Medium Shading 1 Accent 5" w:uiPriority="63"/>
-    <w:lsdException w:name="Medium Shading 2 Accent 5" w:uiPriority="64"/>
-    <w:lsdException w:name="Medium List 1 Accent 5" w:uiPriority="65"/>
-    <w:lsdException w:name="Medium List 2 Accent 5" w:uiPriority="66"/>
-    <w:lsdException w:name="Medium Grid 1 Accent 5" w:uiPriority="67"/>
-    <w:lsdException w:name="Medium Grid 2 Accent 5" w:uiPriority="68"/>
-    <w:lsdException w:name="Medium Grid 3 Accent 5" w:uiPriority="69"/>
-    <w:lsdException w:name="Dark List Accent 5" w:uiPriority="70"/>
-    <w:lsdException w:name="Colorful Shading Accent 5" w:uiPriority="71"/>
-    <w:lsdException w:name="Colorful List Accent 5" w:uiPriority="72"/>
-    <w:lsdException w:name="Colorful Grid Accent 5" w:uiPriority="73"/>
-    <w:lsdException w:name="Light Shading Accent 6" w:uiPriority="60"/>
-    <w:lsdException w:name="Light List Accent 6" w:uiPriority="61"/>
-    <w:lsdException w:name="Light Grid Accent 6" w:uiPriority="62"/>
-    <w:lsdException w:name="Medium Shading 1 Accent 6" w:uiPriority="63"/>
-    <w:lsdException w:name="Medium Shading 2 Accent 6" w:uiPriority="64"/>
-    <w:lsdException w:name="Medium List 1 Accent 6" w:uiPriority="65"/>
-    <w:lsdException w:name="Medium List 2 Accent 6" w:uiPriority="66"/>
-    <w:lsdException w:name="Medium Grid 1 Accent 6" w:uiPriority="67"/>
-    <w:lsdException w:name="Medium Grid 2 Accent 6" w:uiPriority="68"/>
-    <w:lsdException w:name="Medium Grid 3 Accent 6" w:uiPriority="69"/>
-    <w:lsdException w:name="Dark List Accent 6" w:uiPriority="70"/>
-    <w:lsdException w:name="Colorful Shading Accent 6" w:uiPriority="71"/>
-    <w:lsdException w:name="Colorful List Accent 6" w:uiPriority="72"/>
-    <w:lsdException w:name="Colorful Grid Accent 6" w:uiPriority="73"/>
-    <w:lsdException w:name="Subtle Emphasis" w:uiPriority="19" w:qFormat="1"/>
-    <w:lsdException w:name="Intense Emphasis" w:uiPriority="21" w:qFormat="1"/>
-    <w:lsdException w:name="Subtle Reference" w:uiPriority="31" w:qFormat="1"/>
-    <w:lsdException w:name="Intense Reference" w:uiPriority="32" w:qFormat="1"/>
-    <w:lsdException w:name="Book Title" w:uiPriority="33" w:qFormat="1"/>
-    <w:lsdException w:name="Bibliography" w:semiHidden="1" w:uiPriority="37" w:unhideWhenUsed="1"/>
-    <w:lsdException w:name="TOC Heading" w:semiHidden="1" w:uiPriority="39" w:unhideWhenUsed="1" w:qFormat="1"/>
-    <w:lsdException w:name="Plain Table 1" w:uiPriority="41"/>
-    <w:lsdException w:name="Plain Table 2" w:uiPriority="42"/>
-    <w:lsdException w:name="Plain Table 3" w:uiPriority="43"/>
-    <w:lsdException w:name="Plain Table 4" w:uiPriority="44"/>
-    <w:lsdException w:name="Plain Table 5" w:uiPriority="45"/>
-    <w:lsdException w:name="Grid Table Light" w:uiPriority="40"/>
-    <w:lsdException w:name="Grid Table 1 Light" w:uiPriority="46"/>
-    <w:lsdException w:name="Grid Table 2" w:uiPriority="47"/>
-    <w:lsdException w:name="Grid Table 3" w:uiPriority="48"/>
-    <w:lsdException w:name="Grid Table 4" w:uiPriority="49"/>
-    <w:lsdException w:name="Grid Table 5 Dark" w:uiPriority="50"/>
-    <w:lsdException w:name="Grid Table 6 Colorful" w:uiPriority="51"/>
-    <w:lsdException w:name="Grid Table 7 Colorful" w:uiPriority="52"/>
-    <w:lsdException w:name="Grid Table 1 Light Accent 1" w:uiPriority="46"/>
-    <w:lsdException w:name="Grid Table 2 Accent 1" w:uiPriority="47"/>
-    <w:lsdException w:name="Grid Table 3 Accent 1" w:uiPriority="48"/>
-    <w:lsdException w:name="Grid Table 4 Accent 1" w:uiPriority="49"/>
-    <w:lsdException w:name="Grid Table 5 Dark Accent 1" w:uiPriority="50"/>
-    <w:lsdException w:name="Grid Table 6 Colorful Accent 1" w:uiPriority="51"/>
-    <w:lsdException w:name="Grid Table 7 Colorful Accent 1" w:uiPriority="52"/>
-    <w:lsdException w:name="Grid Table 1 Light Accent 2" w:uiPriority="46"/>
-    <w:lsdException w:name="Grid Table 2 Accent 2" w:uiPriority="47"/>
-    <w:lsdException w:name="Grid Table 3 Accent 2" w:uiPriority="48"/>
-    <w:lsdException w:name="Grid Table 4 Accent 2" w:uiPriority="49"/>
-    <w:lsdException w:name="Grid Table 5 Dark Accent 2" w:uiPriority="50"/>
-    <w:lsdException w:name="Grid Table 6 Colorful Accent 2" w:uiPriority="51"/>
-    <w:lsdException w:name="Grid Table 7 Colorful Accent 2" w:uiPriority="52"/>
-    <w:lsdException w:name="Grid Table 1 Light Accent 3" w:uiPriority="46"/>
-    <w:lsdException w:name="Grid Table 2 Accent 3" w:uiPriority="47"/>
-    <w:lsdException w:name="Grid Table 3 Accent 3" w:uiPriority="48"/>
-    <w:lsdException w:name="Grid Table 4 Accent 3" w:uiPriority="49"/>
-    <w:lsdException w:name="Grid Table 5 Dark Accent 3" w:uiPriority="50"/>
-    <w:lsdException w:name="Grid Table 6 Colorful Accent 3" w:uiPriority="51"/>
-    <w:lsdException w:name="Grid Table 7 Colorful Accent 3" w:uiPriority="52"/>
-    <w:lsdException w:name="Grid Table 1 Light Accent 4" w:uiPriority="46"/>
-    <w:lsdException w:name="Grid Table 2 Accent 4" w:uiPriority="47"/>
-    <w:lsdException w:name="Grid Table 3 Accent 4" w:uiPriority="48"/>
-    <w:lsdException w:name="Grid Table 4 Accent 4" w:uiPriority="49"/>
-    <w:lsdException w:name="Grid Table 5 Dark Accent 4" w:uiPriority="50"/>
-    <w:lsdException w:name="Grid Table 6 Colorful Accent 4" w:uiPriority="51"/>
-    <w:lsdException w:name="Grid Table 7 Colorful Accent 4" w:uiPriority="52"/>
-    <w:lsdException w:name="Grid Table 1 Light Accent 5" w:uiPriority="46"/>
-    <w:lsdException w:name="Grid Table 2 Accent 5" w:uiPriority="47"/>
-    <w:lsdException w:name="Grid Table 3 Accent 5" w:uiPriority="48"/>
-    <w:lsdException w:name="Grid Table 4 Accent 5" w:uiPriority="49"/>
-    <w:lsdException w:name="Grid Table 5 Dark Accent 5" w:uiPriority="50"/>
-    <w:lsdException w:name="Grid Table 6 Colorful Accent 5" w:uiPriority="51"/>
-    <w:lsdException w:name="Grid Table 7 Colorful Accent 5" w:uiPriority="52"/>
-    <w:lsdException w:name="Grid Table 1 Light Accent 6" w:uiPriority="46"/>
-    <w:lsdException w:name="Grid Table 2 Accent 6" w:uiPriority="47"/>
-    <w:lsdException w:name="Grid Table 3 Accent 6" w:uiPriority="48"/>
-    <w:lsdException w:name="Grid Table 4 Accent 6" w:uiPriority="49"/>
-    <w:lsdException w:name="Grid Table 5 Dark Accent 6" w:uiPriority="50"/>
-    <w:lsdException w:name="Grid Table 6 Colorful Accent 6" w:uiPriority="51"/>
-    <w:lsdException w:name="Grid Table 7 Colorful Accent 6" w:uiPriority="52"/>
-    <w:lsdException w:name="List Table 1 Light" w:uiPriority="46"/>
-    <w:lsdException w:name="List Table 2" w:uiPriority="47"/>
-    <w:lsdException w:name="List Table 3" w:uiPriority="48"/>
-    <w:lsdException w:name="List Table 4" w:uiPriority="49"/>
-    <w:lsdException w:name="List Table 5 Dark" w:uiPriority="50"/>
-    <w:lsdException w:name="List Table 6 Colorful" w:uiPriority="51"/>
-    <w:lsdException w:name="List Table 7 Colorful" w:uiPriority="52"/>
-    <w:lsdException w:name="List Table 1 Light Accent 1" w:uiPriority="46"/>
-    <w:lsdException w:name="List Table 2 Accent 1" w:uiPriority="47"/>
-    <w:lsdException w:name="List Table 3 Accent 1" w:uiPriority="48"/>
-    <w:lsdException w:name="List Table 4 Accent 1" w:uiPriority="49"/>
-    <w:lsdException w:name="List Table 5 Dark Accent 1" w:uiPriority="50"/>
-    <w:lsdException w:name="List Table 6 Colorful Accent 1" w:uiPriority="51"/>
-    <w:lsdException w:name="List Table 7 Colorful Accent 1" w:uiPriority="52"/>
-    <w:lsdException w:name="List Table 1 Light Accent 2" w:uiPriority="46"/>
-    <w:lsdException w:name="List Table 2 Accent 2" w:uiPriority="47"/>
-    <w:lsdException w:name="List Table 3 Accent 2" w:uiPriority="48"/>
-    <w:lsdException w:name="List Table 4 Accent 2" w:uiPriority="49"/>
-    <w:lsdException w:name="List Table 5 Dark Accent 2" w:uiPriority="50"/>
-    <w:lsdException w:name="List Table 6 Colorful Accent 2" w:uiPriority="51"/>
-    <w:lsdException w:name="List Table 7 Colorful Accent 2" w:uiPriority="52"/>
-    <w:lsdException w:name="List Table 1 Light Accent 3" w:uiPriority="46"/>
-    <w:lsdException w:name="List Table 2 Accent 3" w:uiPriority="47"/>
-    <w:lsdException w:name="List Table 3 Accent 3" w:uiPriority="48"/>
-    <w:lsdException w:name="List Table 4 Accent 3" w:uiPriority="49"/>
-    <w:lsdException w:name="List Table 5 Dark Accent 3" w:uiPriority="50"/>
-    <w:lsdException w:name="List Table 6 Colorful Accent 3" w:uiPriority="51"/>
-    <w:lsdException w:name="List Table 7 Colorful Accent 3" w:uiPriority="52"/>
-    <w:lsdException w:name="List Table 1 Light Accent 4" w:uiPriority="46"/>
-    <w:lsdException w:name="List Table 2 Accent 4" w:uiPriority="47"/>
-    <w:lsdException w:name="List Table 3 Accent 4" w:uiPriority="48"/>
-    <w:lsdException w:name="List Table 4 Accent 4" w:uiPriority="49"/>
-    <w:lsdException w:name="List Table 5 Dark Accent 4" w:uiPriority="50"/>
-    <w:lsdException w:name="List Table 6 Colorful Accent 4" w:uiPriority="51"/>
-    <w:lsdException w:name="List Table 7 Colorful Accent 4" w:uiPriority="52"/>
-    <w:lsdException w:name="List Table 1 Light Accent 5" w:uiPriority="46"/>
-    <w:lsdException w:name="List Table 2 Accent 5" w:uiPriority="47"/>
-    <w:lsdException w:name="List Table 3 Accent 5" w:uiPriority="48"/>
-    <w:lsdException w:name="List Table 4 Accent 5" w:uiPriority="49"/>
-    <w:lsdException w:name="List Table 5 Dark Accent 5" w:uiPriority="50"/>
-    <w:lsdException w:name="List Table 6 Colorful Accent 5" w:uiPriority="51"/>
-    <w:lsdException w:name="List Table 7 Colorful Accent 5" w:uiPriority="52"/>
-    <w:lsdException w:name="List Table 1 Light Accent 6" w:uiPriority="46"/>
-    <w:lsdException w:name="List Table 2 Accent 6" w:uiPriority="47"/>
-    <w:lsdException w:name="List Table 3 Accent 6" w:uiPriority="48"/>
-    <w:lsdException w:name="List Table 4 Accent 6" w:uiPriority="49"/>
-    <w:lsdException w:name="List Table 5 Dark Accent 6" w:uiPriority="50"/>
-    <w:lsdException w:name="List Table 6 Colorful Accent 6" w:uiPriority="51"/>
-    <w:lsdException w:name="List Table 7 Colorful Accent 6" w:uiPriority="52"/>
-    <w:lsdException w:name="Mention" w:semiHidden="1" w:uiPriority="99" w:unhideWhenUsed="1"/>
-    <w:lsdException w:name="Smart Hyperlink" w:semiHidden="1" w:uiPriority="99" w:unhideWhenUsed="1"/>
-    <w:lsdException w:name="Hashtag" w:semiHidden="1" w:uiPriority="99" w:unhideWhenUsed="1"/>
-    <w:lsdException w:name="Unresolved Mention" w:semiHidden="1" w:uiPriority="99" w:unhideWhenUsed="1"/>
-    <w:lsdException w:name="Smart Link" w:semiHidden="1" w:uiPriority="99" w:unhideWhenUsed="1"/>
+  <w:latentStyles w:defLockedState="0" w:defUIPriority="0" w:defSemiHidden="1" w:defUnhideWhenUsed="1" w:defQFormat="0" w:count="267">
+    <w:lsdException w:name="Normal" w:semiHidden="0" w:unhideWhenUsed="0" w:qFormat="1"/>
+    <w:lsdException w:name="heading 1" w:semiHidden="0" w:uiPriority="9" w:unhideWhenUsed="0" w:qFormat="1"/>
+    <w:lsdException w:name="heading 2" w:semiHidden="0" w:uiPriority="9" w:qFormat="1"/>
+    <w:lsdException w:name="heading 3" w:uiPriority="9" w:qFormat="1"/>
+    <w:lsdException w:name="heading 4" w:uiPriority="9" w:qFormat="1"/>
+    <w:lsdException w:name="heading 5" w:uiPriority="9" w:qFormat="1"/>
+    <w:lsdException w:name="heading 6" w:uiPriority="9" w:qFormat="1"/>
+    <w:lsdException w:name="heading 7" w:uiPriority="9" w:qFormat="1"/>
+    <w:lsdException w:name="heading 8" w:uiPriority="9" w:qFormat="1"/>
+    <w:lsdException w:name="heading 9" w:uiPriority="9" w:qFormat="1"/>
+    <w:lsdException w:name="toc 1" w:uiPriority="39"/>
+    <w:lsdException w:name="toc 2" w:uiPriority="39"/>
+    <w:lsdException w:name="toc 3" w:uiPriority="39"/>
+    <w:lsdException w:name="toc 4" w:uiPriority="39"/>
+    <w:lsdException w:name="toc 5" w:uiPriority="39"/>
+    <w:lsdException w:name="toc 6" w:uiPriority="39"/>
+    <w:lsdException w:name="toc 7" w:uiPriority="39"/>
+    <w:lsdException w:name="toc 8" w:uiPriority="39"/>
+    <w:lsdException w:name="toc 9" w:uiPriority="39"/>
+    <w:lsdException w:name="annotation text" w:semiHidden="0" w:qFormat="1"/>
+    <w:lsdException w:name="header" w:semiHidden="0"/>
+    <w:lsdException w:name="footer" w:semiHidden="0" w:qFormat="1"/>
+    <w:lsdException w:name="caption" w:uiPriority="35" w:qFormat="1"/>
+    <w:lsdException w:name="annotation reference" w:semiHidden="0" w:qFormat="1"/>
+    <w:lsdException w:name="Title" w:semiHidden="0" w:uiPriority="10" w:unhideWhenUsed="0" w:qFormat="1"/>
+    <w:lsdException w:name="Default Paragraph Font" w:uiPriority="1"/>
+    <w:lsdException w:name="Subtitle" w:semiHidden="0" w:uiPriority="11" w:unhideWhenUsed="0" w:qFormat="1"/>
+    <w:lsdException w:name="Strong" w:semiHidden="0" w:uiPriority="22" w:unhideWhenUsed="0" w:qFormat="1"/>
+    <w:lsdException w:name="Emphasis" w:semiHidden="0" w:uiPriority="20" w:unhideWhenUsed="0" w:qFormat="1"/>
+    <w:lsdException w:name="HTML Top of Form" w:uiPriority="99"/>
+    <w:lsdException w:name="HTML Bottom of Form" w:uiPriority="99"/>
+    <w:lsdException w:name="Normal Table" w:uiPriority="99"/>
+    <w:lsdException w:name="annotation subject" w:semiHidden="0" w:qFormat="1"/>
+    <w:lsdException w:name="No List" w:uiPriority="99"/>
+    <w:lsdException w:name="Outline List 1" w:uiPriority="99"/>
+    <w:lsdException w:name="Outline List 2" w:uiPriority="99"/>
+    <w:lsdException w:name="Outline List 3" w:uiPriority="99"/>
+    <w:lsdException w:name="Table Simple 1" w:uiPriority="99"/>
+    <w:lsdException w:name="Table Simple 2" w:uiPriority="99"/>
+    <w:lsdException w:name="Table Simple 3" w:uiPriority="99"/>
+    <w:lsdException w:name="Table Classic 1" w:uiPriority="99"/>
+    <w:lsdException w:name="Table Classic 2" w:uiPriority="99"/>
+    <w:lsdException w:name="Table Classic 3" w:uiPriority="99"/>
+    <w:lsdException w:name="Table Classic 4" w:uiPriority="99"/>
+    <w:lsdException w:name="Table Colorful 1" w:uiPriority="99"/>
+    <w:lsdException w:name="Table Colorful 2" w:uiPriority="99"/>
+    <w:lsdException w:name="Table Colorful 3" w:uiPriority="99"/>
+    <w:lsdException w:name="Table Columns 1" w:uiPriority="99"/>
+    <w:lsdException w:name="Table Columns 2" w:uiPriority="99"/>
+    <w:lsdException w:name="Table Columns 3" w:uiPriority="99"/>
+    <w:lsdException w:name="Table Columns 4" w:uiPriority="99"/>
+    <w:lsdException w:name="Table Columns 5" w:uiPriority="99"/>
+    <w:lsdException w:name="Table Grid 1" w:uiPriority="99"/>
+    <w:lsdException w:name="Table Grid 2" w:uiPriority="99"/>
+    <w:lsdException w:name="Table Grid 3" w:uiPriority="99"/>
+    <w:lsdException w:name="Table Grid 4" w:uiPriority="99"/>
+    <w:lsdException w:name="Table Grid 5" w:uiPriority="99"/>
+    <w:lsdException w:name="Table Grid 6" w:uiPriority="99"/>
+    <w:lsdException w:name="Table Grid 7" w:uiPriority="99"/>
+    <w:lsdException w:name="Table Grid 8" w:uiPriority="99"/>
+    <w:lsdException w:name="Table List 1" w:uiPriority="99"/>
+    <w:lsdException w:name="Table List 2" w:uiPriority="99"/>
+    <w:lsdException w:name="Table List 3" w:uiPriority="99"/>
+    <w:lsdException w:name="Table List 4" w:uiPriority="99"/>
+    <w:lsdException w:name="Table List 5" w:uiPriority="99"/>
+    <w:lsdException w:name="Table List 6" w:uiPriority="99"/>
+    <w:lsdException w:name="Table List 7" w:uiPriority="99"/>
+    <w:lsdException w:name="Table List 8" w:uiPriority="99"/>
+    <w:lsdException w:name="Table 3D effects 1" w:uiPriority="99"/>
+    <w:lsdException w:name="Table 3D effects 2" w:uiPriority="99"/>
+    <w:lsdException w:name="Table 3D effects 3" w:uiPriority="99"/>
+    <w:lsdException w:name="Table Contemporary" w:uiPriority="99"/>
+    <w:lsdException w:name="Table Elegant" w:uiPriority="99"/>
+    <w:lsdException w:name="Table Professional" w:uiPriority="99"/>
+    <w:lsdException w:name="Table Subtle 1" w:uiPriority="99"/>
+    <w:lsdException w:name="Table Subtle 2" w:uiPriority="99"/>
+    <w:lsdException w:name="Table Web 1" w:uiPriority="99"/>
+    <w:lsdException w:name="Table Web 2" w:uiPriority="99"/>
+    <w:lsdException w:name="Table Web 3" w:uiPriority="99"/>
+    <w:lsdException w:name="Balloon Text" w:semiHidden="0" w:qFormat="1"/>
+    <w:lsdException w:name="Table Grid" w:semiHidden="0" w:uiPriority="99" w:unhideWhenUsed="0" w:qFormat="1"/>
+    <w:lsdException w:name="Table Theme" w:uiPriority="99"/>
+    <w:lsdException w:name="Placeholder Text" w:uiPriority="99" w:unhideWhenUsed="0"/>
+    <w:lsdException w:name="No Spacing" w:semiHidden="0" w:uiPriority="99" w:unhideWhenUsed="0"/>
+    <w:lsdException w:name="Light Shading" w:semiHidden="0" w:uiPriority="60" w:unhideWhenUsed="0"/>
+    <w:lsdException w:name="Light List" w:semiHidden="0" w:uiPriority="61" w:unhideWhenUsed="0"/>
+    <w:lsdException w:name="Light Grid" w:semiHidden="0" w:uiPriority="62" w:unhideWhenUsed="0"/>
+    <w:lsdException w:name="Medium Shading 1" w:semiHidden="0" w:uiPriority="63" w:unhideWhenUsed="0"/>
+    <w:lsdException w:name="Medium Shading 2" w:semiHidden="0" w:uiPriority="64" w:unhideWhenUsed="0"/>
+    <w:lsdException w:name="Medium List 1" w:semiHidden="0" w:uiPriority="65" w:unhideWhenUsed="0"/>
+    <w:lsdException w:name="Medium List 2" w:semiHidden="0" w:uiPriority="66" w:unhideWhenUsed="0"/>
+    <w:lsdException w:name="Medium Grid 1" w:semiHidden="0" w:uiPriority="67" w:unhideWhenUsed="0"/>
+    <w:lsdException w:name="Medium Grid 2" w:semiHidden="0" w:uiPriority="68" w:unhideWhenUsed="0"/>
+    <w:lsdException w:name="Medium Grid 3" w:semiHidden="0" w:uiPriority="69" w:unhideWhenUsed="0"/>
+    <w:lsdException w:name="Dark List" w:semiHidden="0" w:uiPriority="70" w:unhideWhenUsed="0"/>
+    <w:lsdException w:name="Colorful Shading" w:semiHidden="0" w:uiPriority="71" w:unhideWhenUsed="0"/>
+    <w:lsdException w:name="Colorful List" w:semiHidden="0" w:uiPriority="72" w:unhideWhenUsed="0"/>
+    <w:lsdException w:name="Colorful Grid" w:semiHidden="0" w:uiPriority="73" w:unhideWhenUsed="0"/>
+    <w:lsdException w:name="Light Shading Accent 1" w:semiHidden="0" w:uiPriority="60" w:unhideWhenUsed="0"/>
+    <w:lsdException w:name="Light List Accent 1" w:semiHidden="0" w:uiPriority="61" w:unhideWhenUsed="0"/>
+    <w:lsdException w:name="Light Grid Accent 1" w:semiHidden="0" w:uiPriority="62" w:unhideWhenUsed="0"/>
+    <w:lsdException w:name="Medium Shading 1 Accent 1" w:semiHidden="0" w:uiPriority="63" w:unhideWhenUsed="0"/>
+    <w:lsdException w:name="Medium Shading 2 Accent 1" w:semiHidden="0" w:uiPriority="64" w:unhideWhenUsed="0"/>
+    <w:lsdException w:name="Medium List 1 Accent 1" w:semiHidden="0" w:uiPriority="65" w:unhideWhenUsed="0"/>
+    <w:lsdException w:name="Revision" w:uiPriority="99" w:unhideWhenUsed="0"/>
+    <w:lsdException w:name="List Paragraph" w:semiHidden="0" w:uiPriority="99" w:unhideWhenUsed="0"/>
+    <w:lsdException w:name="Quote" w:semiHidden="0" w:uiPriority="99" w:unhideWhenUsed="0"/>
+    <w:lsdException w:name="Intense Quote" w:semiHidden="0" w:uiPriority="99" w:unhideWhenUsed="0"/>
+    <w:lsdException w:name="Medium List 2 Accent 1" w:semiHidden="0" w:uiPriority="66" w:unhideWhenUsed="0"/>
+    <w:lsdException w:name="Medium Grid 1 Accent 1" w:semiHidden="0" w:uiPriority="67" w:unhideWhenUsed="0"/>
+    <w:lsdException w:name="Medium Grid 2 Accent 1" w:semiHidden="0" w:uiPriority="68" w:unhideWhenUsed="0"/>
+    <w:lsdException w:name="Medium Grid 3 Accent 1" w:semiHidden="0" w:uiPriority="69" w:unhideWhenUsed="0"/>
+    <w:lsdException w:name="Dark List Accent 1" w:semiHidden="0" w:uiPriority="70" w:unhideWhenUsed="0"/>
+    <w:lsdException w:name="Colorful Shading Accent 1" w:semiHidden="0" w:uiPriority="71" w:unhideWhenUsed="0"/>
+    <w:lsdException w:name="Colorful List Accent 1" w:semiHidden="0" w:uiPriority="72" w:unhideWhenUsed="0"/>
+    <w:lsdException w:name="Colorful Grid Accent 1" w:semiHidden="0" w:uiPriority="73" w:unhideWhenUsed="0"/>
+    <w:lsdException w:name="Light Shading Accent 2" w:semiHidden="0" w:uiPriority="60" w:unhideWhenUsed="0"/>
+    <w:lsdException w:name="Light List Accent 2" w:semiHidden="0" w:uiPriority="61" w:unhideWhenUsed="0"/>
+    <w:lsdException w:name="Light Grid Accent 2" w:semiHidden="0" w:uiPriority="62" w:unhideWhenUsed="0"/>
+    <w:lsdException w:name="Medium Shading 1 Accent 2" w:semiHidden="0" w:uiPriority="63" w:unhideWhenUsed="0"/>
+    <w:lsdException w:name="Medium Shading 2 Accent 2" w:semiHidden="0" w:uiPriority="64" w:unhideWhenUsed="0"/>
+    <w:lsdException w:name="Medium List 1 Accent 2" w:semiHidden="0" w:uiPriority="65" w:unhideWhenUsed="0"/>
+    <w:lsdException w:name="Medium List 2 Accent 2" w:semiHidden="0" w:uiPriority="66" w:unhideWhenUsed="0"/>
+    <w:lsdException w:name="Medium Grid 1 Accent 2" w:semiHidden="0" w:uiPriority="67" w:unhideWhenUsed="0"/>
+    <w:lsdException w:name="Medium Grid 2 Accent 2" w:semiHidden="0" w:uiPriority="68" w:unhideWhenUsed="0"/>
+    <w:lsdException w:name="Medium Grid 3 Accent 2" w:semiHidden="0" w:uiPriority="69" w:unhideWhenUsed="0"/>
+    <w:lsdException w:name="Dark List Accent 2" w:semiHidden="0" w:uiPriority="70" w:unhideWhenUsed="0"/>
+    <w:lsdException w:name="Colorful Shading Accent 2" w:semiHidden="0" w:uiPriority="71" w:unhideWhenUsed="0"/>
+    <w:lsdException w:name="Colorful List Accent 2" w:semiHidden="0" w:uiPriority="72" w:unhideWhenUsed="0"/>
+    <w:lsdException w:name="Colorful Grid Accent 2" w:semiHidden="0" w:uiPriority="73" w:unhideWhenUsed="0"/>
+    <w:lsdException w:name="Light Shading Accent 3" w:semiHidden="0" w:uiPriority="60" w:unhideWhenUsed="0"/>
+    <w:lsdException w:name="Light List Accent 3" w:semiHidden="0" w:uiPriority="61" w:unhideWhenUsed="0"/>
+    <w:lsdException w:name="Light Grid Accent 3" w:semiHidden="0" w:uiPriority="62" w:unhideWhenUsed="0"/>
+    <w:lsdException w:name="Medium Shading 1 Accent 3" w:semiHidden="0" w:uiPriority="63" w:unhideWhenUsed="0"/>
+    <w:lsdException w:name="Medium Shading 2 Accent 3" w:semiHidden="0" w:uiPriority="64" w:unhideWhenUsed="0"/>
+    <w:lsdException w:name="Medium List 1 Accent 3" w:semiHidden="0" w:uiPriority="65" w:unhideWhenUsed="0"/>
+    <w:lsdException w:name="Medium List 2 Accent 3" w:semiHidden="0" w:uiPriority="66" w:unhideWhenUsed="0"/>
+    <w:lsdException w:name="Medium Grid 1 Accent 3" w:semiHidden="0" w:uiPriority="67" w:unhideWhenUsed="0"/>
+    <w:lsdException w:name="Medium Grid 2 Accent 3" w:semiHidden="0" w:uiPriority="68" w:unhideWhenUsed="0"/>
+    <w:lsdException w:name="Medium Grid 3 Accent 3" w:semiHidden="0" w:uiPriority="69" w:unhideWhenUsed="0"/>
+    <w:lsdException w:name="Dark List Accent 3" w:semiHidden="0" w:uiPriority="70" w:unhideWhenUsed="0"/>
+    <w:lsdException w:name="Colorful Shading Accent 3" w:semiHidden="0" w:uiPriority="71" w:unhideWhenUsed="0"/>
+    <w:lsdException w:name="Colorful List Accent 3" w:semiHidden="0" w:uiPriority="72" w:unhideWhenUsed="0"/>
+    <w:lsdException w:name="Colorful Grid Accent 3" w:semiHidden="0" w:uiPriority="73" w:unhideWhenUsed="0"/>
+    <w:lsdException w:name="Light Shading Accent 4" w:semiHidden="0" w:uiPriority="60" w:unhideWhenUsed="0"/>
+    <w:lsdException w:name="Light List Accent 4" w:semiHidden="0" w:uiPriority="61" w:unhideWhenUsed="0"/>
+    <w:lsdException w:name="Light Grid Accent 4" w:semiHidden="0" w:uiPriority="62" w:unhideWhenUsed="0"/>
+    <w:lsdException w:name="Medium Shading 1 Accent 4" w:semiHidden="0" w:uiPriority="63" w:unhideWhenUsed="0"/>
+    <w:lsdException w:name="Medium Shading 2 Accent 4" w:semiHidden="0" w:uiPriority="64" w:unhideWhenUsed="0"/>
+    <w:lsdException w:name="Medium List 1 Accent 4" w:semiHidden="0" w:uiPriority="65" w:unhideWhenUsed="0"/>
+    <w:lsdException w:name="Medium List 2 Accent 4" w:semiHidden="0" w:uiPriority="66" w:unhideWhenUsed="0"/>
+    <w:lsdException w:name="Medium Grid 1 Accent 4" w:semiHidden="0" w:uiPriority="67" w:unhideWhenUsed="0"/>
+    <w:lsdException w:name="Medium Grid 2 Accent 4" w:semiHidden="0" w:uiPriority="68" w:unhideWhenUsed="0"/>
+    <w:lsdException w:name="Medium Grid 3 Accent 4" w:semiHidden="0" w:uiPriority="69" w:unhideWhenUsed="0"/>
+    <w:lsdException w:name="Dark List Accent 4" w:semiHidden="0" w:uiPriority="70" w:unhideWhenUsed="0"/>
+    <w:lsdException w:name="Colorful Shading Accent 4" w:semiHidden="0" w:uiPriority="71" w:unhideWhenUsed="0"/>
+    <w:lsdException w:name="Colorful List Accent 4" w:semiHidden="0" w:uiPriority="72" w:unhideWhenUsed="0"/>
+    <w:lsdException w:name="Colorful Grid Accent 4" w:semiHidden="0" w:uiPriority="73" w:unhideWhenUsed="0"/>
+    <w:lsdException w:name="Light Shading Accent 5" w:semiHidden="0" w:uiPriority="60" w:unhideWhenUsed="0"/>
+    <w:lsdException w:name="Light List Accent 5" w:semiHidden="0" w:uiPriority="61" w:unhideWhenUsed="0"/>
+    <w:lsdException w:name="Light Grid Accent 5" w:semiHidden="0" w:uiPriority="62" w:unhideWhenUsed="0"/>
+    <w:lsdException w:name="Medium Shading 1 Accent 5" w:semiHidden="0" w:uiPriority="63" w:unhideWhenUsed="0"/>
+    <w:lsdException w:name="Medium Shading 2 Accent 5" w:semiHidden="0" w:uiPriority="64" w:unhideWhenUsed="0"/>
+    <w:lsdException w:name="Medium List 1 Accent 5" w:semiHidden="0" w:uiPriority="65" w:unhideWhenUsed="0"/>
+    <w:lsdException w:name="Medium List 2 Accent 5" w:semiHidden="0" w:uiPriority="66" w:unhideWhenUsed="0"/>
+    <w:lsdException w:name="Medium Grid 1 Accent 5" w:semiHidden="0" w:uiPriority="67" w:unhideWhenUsed="0"/>
+    <w:lsdException w:name="Medium Grid 2 Accent 5" w:semiHidden="0" w:uiPriority="68" w:unhideWhenUsed="0"/>
+    <w:lsdException w:name="Medium Grid 3 Accent 5" w:semiHidden="0" w:uiPriority="69" w:unhideWhenUsed="0"/>
+    <w:lsdException w:name="Dark List Accent 5" w:semiHidden="0" w:uiPriority="70" w:unhideWhenUsed="0"/>
+    <w:lsdException w:name="Colorful Shading Accent 5" w:semiHidden="0" w:uiPriority="71" w:unhideWhenUsed="0"/>
+    <w:lsdException w:name="Colorful List Accent 5" w:semiHidden="0" w:uiPriority="72" w:unhideWhenUsed="0"/>
+    <w:lsdException w:name="Colorful Grid Accent 5" w:semiHidden="0" w:uiPriority="73" w:unhideWhenUsed="0"/>
+    <w:lsdException w:name="Light Shading Accent 6" w:semiHidden="0" w:uiPriority="60" w:unhideWhenUsed="0"/>
+    <w:lsdException w:name="Light List Accent 6" w:semiHidden="0" w:uiPriority="61" w:unhideWhenUsed="0"/>
+    <w:lsdException w:name="Light Grid Accent 6" w:semiHidden="0" w:uiPriority="62" w:unhideWhenUsed="0"/>
+    <w:lsdException w:name="Medium Shading 1 Accent 6" w:semiHidden="0" w:uiPriority="63" w:unhideWhenUsed="0"/>
+    <w:lsdException w:name="Medium Shading 2 Accent 6" w:semiHidden="0" w:uiPriority="64" w:unhideWhenUsed="0"/>
+    <w:lsdException w:name="Medium List 1 Accent 6" w:semiHidden="0" w:uiPriority="65" w:unhideWhenUsed="0"/>
+    <w:lsdException w:name="Medium List 2 Accent 6" w:semiHidden="0" w:uiPriority="66" w:unhideWhenUsed="0"/>
+    <w:lsdException w:name="Medium Grid 1 Accent 6" w:semiHidden="0" w:uiPriority="67" w:unhideWhenUsed="0"/>
+    <w:lsdException w:name="Medium Grid 2 Accent 6" w:semiHidden="0" w:uiPriority="68" w:unhideWhenUsed="0"/>
+    <w:lsdException w:name="Medium Grid 3 Accent 6" w:semiHidden="0" w:uiPriority="69" w:unhideWhenUsed="0"/>
+    <w:lsdException w:name="Dark List Accent 6" w:semiHidden="0" w:uiPriority="70" w:unhideWhenUsed="0"/>
+    <w:lsdException w:name="Colorful Shading Accent 6" w:semiHidden="0" w:uiPriority="71" w:unhideWhenUsed="0"/>
+    <w:lsdException w:name="Colorful List Accent 6" w:semiHidden="0" w:uiPriority="72" w:unhideWhenUsed="0"/>
+    <w:lsdException w:name="Colorful Grid Accent 6" w:semiHidden="0" w:uiPriority="73" w:unhideWhenUsed="0"/>
+    <w:lsdException w:name="Subtle Emphasis" w:semiHidden="0" w:uiPriority="19" w:unhideWhenUsed="0" w:qFormat="1"/>
+    <w:lsdException w:name="Intense Emphasis" w:semiHidden="0" w:uiPriority="21" w:unhideWhenUsed="0" w:qFormat="1"/>
+    <w:lsdException w:name="Subtle Reference" w:semiHidden="0" w:uiPriority="31" w:unhideWhenUsed="0" w:qFormat="1"/>
+    <w:lsdException w:name="Intense Reference" w:semiHidden="0" w:uiPriority="32" w:unhideWhenUsed="0" w:qFormat="1"/>
+    <w:lsdException w:name="Book Title" w:semiHidden="0" w:uiPriority="33" w:unhideWhenUsed="0" w:qFormat="1"/>
+    <w:lsdException w:name="Bibliography" w:uiPriority="37"/>
+    <w:lsdException w:name="TOC Heading" w:uiPriority="39" w:qFormat="1"/>
   </w:latentStyles>
   <w:style w:type="paragraph" w:default="1" w:styleId="a">
     <w:name w:val="Normal"/>
@@ -900,7 +709,7 @@
     <w:name w:val="heading 1"/>
     <w:basedOn w:val="a"/>
     <w:next w:val="a"/>
-    <w:link w:val="10"/>
+    <w:link w:val="1Char"/>
     <w:uiPriority w:val="9"/>
     <w:qFormat/>
     <w:pPr>
@@ -921,7 +730,7 @@
     <w:name w:val="heading 2"/>
     <w:basedOn w:val="a"/>
     <w:next w:val="a"/>
-    <w:link w:val="20"/>
+    <w:link w:val="2Char"/>
     <w:uiPriority w:val="9"/>
     <w:unhideWhenUsed/>
     <w:qFormat/>
@@ -970,7 +779,7 @@
     <w:name w:val="annotation subject"/>
     <w:basedOn w:val="a4"/>
     <w:next w:val="a4"/>
-    <w:link w:val="a5"/>
+    <w:link w:val="Char"/>
     <w:unhideWhenUsed/>
     <w:qFormat/>
     <w:rPr>
@@ -981,17 +790,17 @@
   <w:style w:type="paragraph" w:styleId="a4">
     <w:name w:val="annotation text"/>
     <w:basedOn w:val="a"/>
-    <w:link w:val="a6"/>
+    <w:link w:val="Char0"/>
     <w:unhideWhenUsed/>
     <w:qFormat/>
     <w:pPr>
       <w:jc w:val="left"/>
     </w:pPr>
   </w:style>
-  <w:style w:type="paragraph" w:styleId="a7">
+  <w:style w:type="paragraph" w:styleId="a5">
     <w:name w:val="Balloon Text"/>
     <w:basedOn w:val="a"/>
-    <w:link w:val="a8"/>
+    <w:link w:val="Char1"/>
     <w:unhideWhenUsed/>
     <w:qFormat/>
     <w:rPr>
@@ -999,10 +808,10 @@
       <w:szCs w:val="18"/>
     </w:rPr>
   </w:style>
-  <w:style w:type="paragraph" w:styleId="a9">
+  <w:style w:type="paragraph" w:styleId="a6">
     <w:name w:val="footer"/>
     <w:basedOn w:val="a"/>
-    <w:link w:val="aa"/>
+    <w:link w:val="Char2"/>
     <w:unhideWhenUsed/>
     <w:qFormat/>
     <w:pPr>
@@ -1018,10 +827,10 @@
       <w:szCs w:val="18"/>
     </w:rPr>
   </w:style>
-  <w:style w:type="paragraph" w:styleId="ab">
+  <w:style w:type="paragraph" w:styleId="a7">
     <w:name w:val="header"/>
     <w:basedOn w:val="a"/>
-    <w:link w:val="ac"/>
+    <w:link w:val="Char3"/>
     <w:unhideWhenUsed/>
     <w:pPr>
       <w:pBdr>
@@ -1039,11 +848,11 @@
       <w:szCs w:val="18"/>
     </w:rPr>
   </w:style>
-  <w:style w:type="paragraph" w:styleId="ad">
+  <w:style w:type="paragraph" w:styleId="a8">
     <w:name w:val="Subtitle"/>
     <w:basedOn w:val="a"/>
     <w:next w:val="a"/>
-    <w:link w:val="ae"/>
+    <w:link w:val="Char4"/>
     <w:uiPriority w:val="11"/>
     <w:qFormat/>
     <w:pPr>
@@ -1060,11 +869,11 @@
       <w:szCs w:val="32"/>
     </w:rPr>
   </w:style>
-  <w:style w:type="paragraph" w:styleId="af">
+  <w:style w:type="paragraph" w:styleId="a9">
     <w:name w:val="Title"/>
     <w:basedOn w:val="a"/>
     <w:next w:val="a"/>
-    <w:link w:val="af0"/>
+    <w:link w:val="Char5"/>
     <w:uiPriority w:val="10"/>
     <w:qFormat/>
     <w:pPr>
@@ -1080,7 +889,7 @@
       <w:szCs w:val="32"/>
     </w:rPr>
   </w:style>
-  <w:style w:type="character" w:styleId="af1">
+  <w:style w:type="character" w:styleId="aa">
     <w:name w:val="annotation reference"/>
     <w:unhideWhenUsed/>
     <w:qFormat/>
@@ -1089,12 +898,13 @@
       <w:szCs w:val="21"/>
     </w:rPr>
   </w:style>
-  <w:style w:type="table" w:styleId="af2">
+  <w:style w:type="table" w:styleId="ab">
     <w:name w:val="Table Grid"/>
     <w:basedOn w:val="a1"/>
     <w:uiPriority w:val="99"/>
     <w:qFormat/>
     <w:tblPr>
+      <w:tblInd w:w="0" w:type="dxa"/>
       <w:tblBorders>
         <w:top w:val="single" w:sz="4" w:space="0" w:color="auto"/>
         <w:left w:val="single" w:sz="4" w:space="0" w:color="auto"/>
@@ -1103,11 +913,17 @@
         <w:insideH w:val="single" w:sz="4" w:space="0" w:color="auto"/>
         <w:insideV w:val="single" w:sz="4" w:space="0" w:color="auto"/>
       </w:tblBorders>
+      <w:tblCellMar>
+        <w:top w:w="0" w:type="dxa"/>
+        <w:left w:w="108" w:type="dxa"/>
+        <w:bottom w:w="0" w:type="dxa"/>
+        <w:right w:w="108" w:type="dxa"/>
+      </w:tblCellMar>
     </w:tblPr>
   </w:style>
-  <w:style w:type="character" w:customStyle="1" w:styleId="a8">
-    <w:name w:val="批注框文本 字符"/>
-    <w:link w:val="a7"/>
+  <w:style w:type="character" w:customStyle="1" w:styleId="Char1">
+    <w:name w:val="批注框文本 Char"/>
+    <w:link w:val="a5"/>
     <w:semiHidden/>
     <w:qFormat/>
     <w:rPr>
@@ -1117,9 +933,9 @@
       <w:szCs w:val="18"/>
     </w:rPr>
   </w:style>
-  <w:style w:type="character" w:customStyle="1" w:styleId="aa">
-    <w:name w:val="页脚 字符"/>
-    <w:link w:val="a9"/>
+  <w:style w:type="character" w:customStyle="1" w:styleId="Char2">
+    <w:name w:val="页脚 Char"/>
+    <w:link w:val="a6"/>
     <w:qFormat/>
     <w:rPr>
       <w:rFonts w:ascii="Calibri" w:hAnsi="Calibri"/>
@@ -1128,8 +944,8 @@
       <w:szCs w:val="18"/>
     </w:rPr>
   </w:style>
-  <w:style w:type="character" w:customStyle="1" w:styleId="10">
-    <w:name w:val="标题 1 字符"/>
+  <w:style w:type="character" w:customStyle="1" w:styleId="1Char">
+    <w:name w:val="标题 1 Char"/>
     <w:link w:val="1"/>
     <w:uiPriority w:val="9"/>
     <w:qFormat/>
@@ -1142,8 +958,8 @@
       <w:szCs w:val="44"/>
     </w:rPr>
   </w:style>
-  <w:style w:type="character" w:customStyle="1" w:styleId="a6">
-    <w:name w:val="批注文字 字符"/>
+  <w:style w:type="character" w:customStyle="1" w:styleId="Char0">
+    <w:name w:val="批注文字 Char"/>
     <w:link w:val="a4"/>
     <w:semiHidden/>
     <w:rPr>
@@ -1153,8 +969,8 @@
       <w:szCs w:val="22"/>
     </w:rPr>
   </w:style>
-  <w:style w:type="character" w:customStyle="1" w:styleId="a5">
-    <w:name w:val="批注主题 字符"/>
+  <w:style w:type="character" w:customStyle="1" w:styleId="Char">
+    <w:name w:val="批注主题 Char"/>
     <w:link w:val="a3"/>
     <w:semiHidden/>
     <w:qFormat/>
@@ -1167,9 +983,9 @@
       <w:szCs w:val="22"/>
     </w:rPr>
   </w:style>
-  <w:style w:type="character" w:customStyle="1" w:styleId="ae">
-    <w:name w:val="副标题 字符"/>
-    <w:link w:val="ad"/>
+  <w:style w:type="character" w:customStyle="1" w:styleId="Char4">
+    <w:name w:val="副标题 Char"/>
+    <w:link w:val="a8"/>
     <w:uiPriority w:val="11"/>
     <w:qFormat/>
     <w:rPr>
@@ -1181,9 +997,9 @@
       <w:szCs w:val="32"/>
     </w:rPr>
   </w:style>
-  <w:style w:type="character" w:customStyle="1" w:styleId="af0">
-    <w:name w:val="标题 字符"/>
-    <w:link w:val="af"/>
+  <w:style w:type="character" w:customStyle="1" w:styleId="Char5">
+    <w:name w:val="标题 Char"/>
+    <w:link w:val="a9"/>
     <w:uiPriority w:val="10"/>
     <w:qFormat/>
     <w:rPr>
@@ -1195,8 +1011,8 @@
       <w:szCs w:val="32"/>
     </w:rPr>
   </w:style>
-  <w:style w:type="character" w:customStyle="1" w:styleId="20">
-    <w:name w:val="标题 2 字符"/>
+  <w:style w:type="character" w:customStyle="1" w:styleId="2Char">
+    <w:name w:val="标题 2 Char"/>
     <w:link w:val="2"/>
     <w:uiPriority w:val="9"/>
     <w:qFormat/>
@@ -1209,7 +1025,7 @@
       <w:szCs w:val="32"/>
     </w:rPr>
   </w:style>
-  <w:style w:type="character" w:customStyle="1" w:styleId="11">
+  <w:style w:type="character" w:customStyle="1" w:styleId="10">
     <w:name w:val="不明显强调1"/>
     <w:uiPriority w:val="19"/>
     <w:qFormat/>
@@ -1219,11 +1035,11 @@
       <w:color w:val="808080"/>
     </w:rPr>
   </w:style>
-  <w:style w:type="paragraph" w:customStyle="1" w:styleId="12">
+  <w:style w:type="paragraph" w:customStyle="1" w:styleId="11">
     <w:name w:val="引用1"/>
     <w:basedOn w:val="a"/>
     <w:next w:val="a"/>
-    <w:link w:val="af3"/>
+    <w:link w:val="ac"/>
     <w:uiPriority w:val="29"/>
     <w:qFormat/>
     <w:rPr>
@@ -1232,9 +1048,9 @@
       <w:color w:val="000000"/>
     </w:rPr>
   </w:style>
-  <w:style w:type="character" w:customStyle="1" w:styleId="af3">
+  <w:style w:type="character" w:customStyle="1" w:styleId="ac">
     <w:name w:val="引用字符"/>
-    <w:link w:val="12"/>
+    <w:link w:val="11"/>
     <w:uiPriority w:val="29"/>
     <w:qFormat/>
     <w:rPr>
@@ -1247,15 +1063,206 @@
       <w:szCs w:val="22"/>
     </w:rPr>
   </w:style>
-  <w:style w:type="character" w:customStyle="1" w:styleId="ac">
-    <w:name w:val="页眉 字符"/>
-    <w:link w:val="ab"/>
+  <w:style w:type="character" w:customStyle="1" w:styleId="Char3">
+    <w:name w:val="页眉 Char"/>
+    <w:link w:val="a7"/>
     <w:rPr>
       <w:rFonts w:ascii="Calibri" w:hAnsi="Calibri"/>
       <w:kern w:val="2"/>
       <w:sz w:val="18"/>
       <w:szCs w:val="18"/>
     </w:rPr>
+  </w:style>
+</w:styles>
+</file>
+
+<file path=word/stylesWithEffects.xml><?xml version="1.0" encoding="utf-8"?>
+<w:styles xmlns:wpc="http://schemas.microsoft.com/office/word/2010/wordprocessingCanvas" xmlns:mc="http://schemas.openxmlformats.org/markup-compatibility/2006" xmlns:o="urn:schemas-microsoft-com:office:office" xmlns:r="http://schemas.openxmlformats.org/officeDocument/2006/relationships" xmlns:m="http://schemas.openxmlformats.org/officeDocument/2006/math" xmlns:v="urn:schemas-microsoft-com:vml" xmlns:wp14="http://schemas.microsoft.com/office/word/2010/wordprocessingDrawing" xmlns:wp="http://schemas.openxmlformats.org/drawingml/2006/wordprocessingDrawing" xmlns:w10="urn:schemas-microsoft-com:office:word" xmlns:w="http://schemas.openxmlformats.org/wordprocessingml/2006/main" xmlns:w14="http://schemas.microsoft.com/office/word/2010/wordml" xmlns:wpg="http://schemas.microsoft.com/office/word/2010/wordprocessingGroup" xmlns:wpi="http://schemas.microsoft.com/office/word/2010/wordprocessingInk" xmlns:wne="http://schemas.microsoft.com/office/word/2006/wordml" xmlns:wps="http://schemas.microsoft.com/office/word/2010/wordprocessingShape" mc:Ignorable="w14 wp14">
+  <w:docDefaults>
+    <w:rPrDefault>
+      <w:rPr>
+        <w:rFonts w:asciiTheme="minorHAnsi" w:eastAsiaTheme="minorEastAsia" w:hAnsiTheme="minorHAnsi" w:cstheme="minorBidi"/>
+        <w:kern w:val="2"/>
+        <w:sz w:val="21"/>
+        <w:szCs w:val="22"/>
+        <w:lang w:val="en-US" w:eastAsia="zh-CN" w:bidi="ar-SA"/>
+      </w:rPr>
+    </w:rPrDefault>
+    <w:pPrDefault/>
+  </w:docDefaults>
+  <w:latentStyles w:defLockedState="0" w:defUIPriority="99" w:defSemiHidden="1" w:defUnhideWhenUsed="1" w:defQFormat="0" w:count="267">
+    <w:lsdException w:name="Normal" w:semiHidden="0" w:uiPriority="0" w:unhideWhenUsed="0" w:qFormat="1"/>
+    <w:lsdException w:name="heading 1" w:semiHidden="0" w:uiPriority="9" w:unhideWhenUsed="0" w:qFormat="1"/>
+    <w:lsdException w:name="heading 2" w:uiPriority="9" w:qFormat="1"/>
+    <w:lsdException w:name="heading 3" w:uiPriority="9" w:qFormat="1"/>
+    <w:lsdException w:name="heading 4" w:uiPriority="9" w:qFormat="1"/>
+    <w:lsdException w:name="heading 5" w:uiPriority="9" w:qFormat="1"/>
+    <w:lsdException w:name="heading 6" w:uiPriority="9" w:qFormat="1"/>
+    <w:lsdException w:name="heading 7" w:uiPriority="9" w:qFormat="1"/>
+    <w:lsdException w:name="heading 8" w:uiPriority="9" w:qFormat="1"/>
+    <w:lsdException w:name="heading 9" w:uiPriority="9" w:qFormat="1"/>
+    <w:lsdException w:name="toc 1" w:uiPriority="39"/>
+    <w:lsdException w:name="toc 2" w:uiPriority="39"/>
+    <w:lsdException w:name="toc 3" w:uiPriority="39"/>
+    <w:lsdException w:name="toc 4" w:uiPriority="39"/>
+    <w:lsdException w:name="toc 5" w:uiPriority="39"/>
+    <w:lsdException w:name="toc 6" w:uiPriority="39"/>
+    <w:lsdException w:name="toc 7" w:uiPriority="39"/>
+    <w:lsdException w:name="toc 8" w:uiPriority="39"/>
+    <w:lsdException w:name="toc 9" w:uiPriority="39"/>
+    <w:lsdException w:name="caption" w:uiPriority="35" w:qFormat="1"/>
+    <w:lsdException w:name="Title" w:semiHidden="0" w:uiPriority="10" w:unhideWhenUsed="0" w:qFormat="1"/>
+    <w:lsdException w:name="Default Paragraph Font" w:uiPriority="1"/>
+    <w:lsdException w:name="Subtitle" w:semiHidden="0" w:uiPriority="11" w:unhideWhenUsed="0" w:qFormat="1"/>
+    <w:lsdException w:name="Strong" w:semiHidden="0" w:uiPriority="22" w:unhideWhenUsed="0" w:qFormat="1"/>
+    <w:lsdException w:name="Emphasis" w:semiHidden="0" w:uiPriority="20" w:unhideWhenUsed="0" w:qFormat="1"/>
+    <w:lsdException w:name="Table Grid" w:semiHidden="0" w:uiPriority="59" w:unhideWhenUsed="0"/>
+    <w:lsdException w:name="Placeholder Text" w:unhideWhenUsed="0"/>
+    <w:lsdException w:name="No Spacing" w:semiHidden="0" w:uiPriority="1" w:unhideWhenUsed="0" w:qFormat="1"/>
+    <w:lsdException w:name="Light Shading" w:semiHidden="0" w:uiPriority="60" w:unhideWhenUsed="0"/>
+    <w:lsdException w:name="Light List" w:semiHidden="0" w:uiPriority="61" w:unhideWhenUsed="0"/>
+    <w:lsdException w:name="Light Grid" w:semiHidden="0" w:uiPriority="62" w:unhideWhenUsed="0"/>
+    <w:lsdException w:name="Medium Shading 1" w:semiHidden="0" w:uiPriority="63" w:unhideWhenUsed="0"/>
+    <w:lsdException w:name="Medium Shading 2" w:semiHidden="0" w:uiPriority="64" w:unhideWhenUsed="0"/>
+    <w:lsdException w:name="Medium List 1" w:semiHidden="0" w:uiPriority="65" w:unhideWhenUsed="0"/>
+    <w:lsdException w:name="Medium List 2" w:semiHidden="0" w:uiPriority="66" w:unhideWhenUsed="0"/>
+    <w:lsdException w:name="Medium Grid 1" w:semiHidden="0" w:uiPriority="67" w:unhideWhenUsed="0"/>
+    <w:lsdException w:name="Medium Grid 2" w:semiHidden="0" w:uiPriority="68" w:unhideWhenUsed="0"/>
+    <w:lsdException w:name="Medium Grid 3" w:semiHidden="0" w:uiPriority="69" w:unhideWhenUsed="0"/>
+    <w:lsdException w:name="Dark List" w:semiHidden="0" w:uiPriority="70" w:unhideWhenUsed="0"/>
+    <w:lsdException w:name="Colorful Shading" w:semiHidden="0" w:uiPriority="71" w:unhideWhenUsed="0"/>
+    <w:lsdException w:name="Colorful List" w:semiHidden="0" w:uiPriority="72" w:unhideWhenUsed="0"/>
+    <w:lsdException w:name="Colorful Grid" w:semiHidden="0" w:uiPriority="73" w:unhideWhenUsed="0"/>
+    <w:lsdException w:name="Light Shading Accent 1" w:semiHidden="0" w:uiPriority="60" w:unhideWhenUsed="0"/>
+    <w:lsdException w:name="Light List Accent 1" w:semiHidden="0" w:uiPriority="61" w:unhideWhenUsed="0"/>
+    <w:lsdException w:name="Light Grid Accent 1" w:semiHidden="0" w:uiPriority="62" w:unhideWhenUsed="0"/>
+    <w:lsdException w:name="Medium Shading 1 Accent 1" w:semiHidden="0" w:uiPriority="63" w:unhideWhenUsed="0"/>
+    <w:lsdException w:name="Medium Shading 2 Accent 1" w:semiHidden="0" w:uiPriority="64" w:unhideWhenUsed="0"/>
+    <w:lsdException w:name="Medium List 1 Accent 1" w:semiHidden="0" w:uiPriority="65" w:unhideWhenUsed="0"/>
+    <w:lsdException w:name="Revision" w:unhideWhenUsed="0"/>
+    <w:lsdException w:name="List Paragraph" w:semiHidden="0" w:uiPriority="34" w:unhideWhenUsed="0" w:qFormat="1"/>
+    <w:lsdException w:name="Quote" w:semiHidden="0" w:uiPriority="29" w:unhideWhenUsed="0" w:qFormat="1"/>
+    <w:lsdException w:name="Intense Quote" w:semiHidden="0" w:uiPriority="30" w:unhideWhenUsed="0" w:qFormat="1"/>
+    <w:lsdException w:name="Medium List 2 Accent 1" w:semiHidden="0" w:uiPriority="66" w:unhideWhenUsed="0"/>
+    <w:lsdException w:name="Medium Grid 1 Accent 1" w:semiHidden="0" w:uiPriority="67" w:unhideWhenUsed="0"/>
+    <w:lsdException w:name="Medium Grid 2 Accent 1" w:semiHidden="0" w:uiPriority="68" w:unhideWhenUsed="0"/>
+    <w:lsdException w:name="Medium Grid 3 Accent 1" w:semiHidden="0" w:uiPriority="69" w:unhideWhenUsed="0"/>
+    <w:lsdException w:name="Dark List Accent 1" w:semiHidden="0" w:uiPriority="70" w:unhideWhenUsed="0"/>
+    <w:lsdException w:name="Colorful Shading Accent 1" w:semiHidden="0" w:uiPriority="71" w:unhideWhenUsed="0"/>
+    <w:lsdException w:name="Colorful List Accent 1" w:semiHidden="0" w:uiPriority="72" w:unhideWhenUsed="0"/>
+    <w:lsdException w:name="Colorful Grid Accent 1" w:semiHidden="0" w:uiPriority="73" w:unhideWhenUsed="0"/>
+    <w:lsdException w:name="Light Shading Accent 2" w:semiHidden="0" w:uiPriority="60" w:unhideWhenUsed="0"/>
+    <w:lsdException w:name="Light List Accent 2" w:semiHidden="0" w:uiPriority="61" w:unhideWhenUsed="0"/>
+    <w:lsdException w:name="Light Grid Accent 2" w:semiHidden="0" w:uiPriority="62" w:unhideWhenUsed="0"/>
+    <w:lsdException w:name="Medium Shading 1 Accent 2" w:semiHidden="0" w:uiPriority="63" w:unhideWhenUsed="0"/>
+    <w:lsdException w:name="Medium Shading 2 Accent 2" w:semiHidden="0" w:uiPriority="64" w:unhideWhenUsed="0"/>
+    <w:lsdException w:name="Medium List 1 Accent 2" w:semiHidden="0" w:uiPriority="65" w:unhideWhenUsed="0"/>
+    <w:lsdException w:name="Medium List 2 Accent 2" w:semiHidden="0" w:uiPriority="66" w:unhideWhenUsed="0"/>
+    <w:lsdException w:name="Medium Grid 1 Accent 2" w:semiHidden="0" w:uiPriority="67" w:unhideWhenUsed="0"/>
+    <w:lsdException w:name="Medium Grid 2 Accent 2" w:semiHidden="0" w:uiPriority="68" w:unhideWhenUsed="0"/>
+    <w:lsdException w:name="Medium Grid 3 Accent 2" w:semiHidden="0" w:uiPriority="69" w:unhideWhenUsed="0"/>
+    <w:lsdException w:name="Dark List Accent 2" w:semiHidden="0" w:uiPriority="70" w:unhideWhenUsed="0"/>
+    <w:lsdException w:name="Colorful Shading Accent 2" w:semiHidden="0" w:uiPriority="71" w:unhideWhenUsed="0"/>
+    <w:lsdException w:name="Colorful List Accent 2" w:semiHidden="0" w:uiPriority="72" w:unhideWhenUsed="0"/>
+    <w:lsdException w:name="Colorful Grid Accent 2" w:semiHidden="0" w:uiPriority="73" w:unhideWhenUsed="0"/>
+    <w:lsdException w:name="Light Shading Accent 3" w:semiHidden="0" w:uiPriority="60" w:unhideWhenUsed="0"/>
+    <w:lsdException w:name="Light List Accent 3" w:semiHidden="0" w:uiPriority="61" w:unhideWhenUsed="0"/>
+    <w:lsdException w:name="Light Grid Accent 3" w:semiHidden="0" w:uiPriority="62" w:unhideWhenUsed="0"/>
+    <w:lsdException w:name="Medium Shading 1 Accent 3" w:semiHidden="0" w:uiPriority="63" w:unhideWhenUsed="0"/>
+    <w:lsdException w:name="Medium Shading 2 Accent 3" w:semiHidden="0" w:uiPriority="64" w:unhideWhenUsed="0"/>
+    <w:lsdException w:name="Medium List 1 Accent 3" w:semiHidden="0" w:uiPriority="65" w:unhideWhenUsed="0"/>
+    <w:lsdException w:name="Medium List 2 Accent 3" w:semiHidden="0" w:uiPriority="66" w:unhideWhenUsed="0"/>
+    <w:lsdException w:name="Medium Grid 1 Accent 3" w:semiHidden="0" w:uiPriority="67" w:unhideWhenUsed="0"/>
+    <w:lsdException w:name="Medium Grid 2 Accent 3" w:semiHidden="0" w:uiPriority="68" w:unhideWhenUsed="0"/>
+    <w:lsdException w:name="Medium Grid 3 Accent 3" w:semiHidden="0" w:uiPriority="69" w:unhideWhenUsed="0"/>
+    <w:lsdException w:name="Dark List Accent 3" w:semiHidden="0" w:uiPriority="70" w:unhideWhenUsed="0"/>
+    <w:lsdException w:name="Colorful Shading Accent 3" w:semiHidden="0" w:uiPriority="71" w:unhideWhenUsed="0"/>
+    <w:lsdException w:name="Colorful List Accent 3" w:semiHidden="0" w:uiPriority="72" w:unhideWhenUsed="0"/>
+    <w:lsdException w:name="Colorful Grid Accent 3" w:semiHidden="0" w:uiPriority="73" w:unhideWhenUsed="0"/>
+    <w:lsdException w:name="Light Shading Accent 4" w:semiHidden="0" w:uiPriority="60" w:unhideWhenUsed="0"/>
+    <w:lsdException w:name="Light List Accent 4" w:semiHidden="0" w:uiPriority="61" w:unhideWhenUsed="0"/>
+    <w:lsdException w:name="Light Grid Accent 4" w:semiHidden="0" w:uiPriority="62" w:unhideWhenUsed="0"/>
+    <w:lsdException w:name="Medium Shading 1 Accent 4" w:semiHidden="0" w:uiPriority="63" w:unhideWhenUsed="0"/>
+    <w:lsdException w:name="Medium Shading 2 Accent 4" w:semiHidden="0" w:uiPriority="64" w:unhideWhenUsed="0"/>
+    <w:lsdException w:name="Medium List 1 Accent 4" w:semiHidden="0" w:uiPriority="65" w:unhideWhenUsed="0"/>
+    <w:lsdException w:name="Medium List 2 Accent 4" w:semiHidden="0" w:uiPriority="66" w:unhideWhenUsed="0"/>
+    <w:lsdException w:name="Medium Grid 1 Accent 4" w:semiHidden="0" w:uiPriority="67" w:unhideWhenUsed="0"/>
+    <w:lsdException w:name="Medium Grid 2 Accent 4" w:semiHidden="0" w:uiPriority="68" w:unhideWhenUsed="0"/>
+    <w:lsdException w:name="Medium Grid 3 Accent 4" w:semiHidden="0" w:uiPriority="69" w:unhideWhenUsed="0"/>
+    <w:lsdException w:name="Dark List Accent 4" w:semiHidden="0" w:uiPriority="70" w:unhideWhenUsed="0"/>
+    <w:lsdException w:name="Colorful Shading Accent 4" w:semiHidden="0" w:uiPriority="71" w:unhideWhenUsed="0"/>
+    <w:lsdException w:name="Colorful List Accent 4" w:semiHidden="0" w:uiPriority="72" w:unhideWhenUsed="0"/>
+    <w:lsdException w:name="Colorful Grid Accent 4" w:semiHidden="0" w:uiPriority="73" w:unhideWhenUsed="0"/>
+    <w:lsdException w:name="Light Shading Accent 5" w:semiHidden="0" w:uiPriority="60" w:unhideWhenUsed="0"/>
+    <w:lsdException w:name="Light List Accent 5" w:semiHidden="0" w:uiPriority="61" w:unhideWhenUsed="0"/>
+    <w:lsdException w:name="Light Grid Accent 5" w:semiHidden="0" w:uiPriority="62" w:unhideWhenUsed="0"/>
+    <w:lsdException w:name="Medium Shading 1 Accent 5" w:semiHidden="0" w:uiPriority="63" w:unhideWhenUsed="0"/>
+    <w:lsdException w:name="Medium Shading 2 Accent 5" w:semiHidden="0" w:uiPriority="64" w:unhideWhenUsed="0"/>
+    <w:lsdException w:name="Medium List 1 Accent 5" w:semiHidden="0" w:uiPriority="65" w:unhideWhenUsed="0"/>
+    <w:lsdException w:name="Medium List 2 Accent 5" w:semiHidden="0" w:uiPriority="66" w:unhideWhenUsed="0"/>
+    <w:lsdException w:name="Medium Grid 1 Accent 5" w:semiHidden="0" w:uiPriority="67" w:unhideWhenUsed="0"/>
+    <w:lsdException w:name="Medium Grid 2 Accent 5" w:semiHidden="0" w:uiPriority="68" w:unhideWhenUsed="0"/>
+    <w:lsdException w:name="Medium Grid 3 Accent 5" w:semiHidden="0" w:uiPriority="69" w:unhideWhenUsed="0"/>
+    <w:lsdException w:name="Dark List Accent 5" w:semiHidden="0" w:uiPriority="70" w:unhideWhenUsed="0"/>
+    <w:lsdException w:name="Colorful Shading Accent 5" w:semiHidden="0" w:uiPriority="71" w:unhideWhenUsed="0"/>
+    <w:lsdException w:name="Colorful List Accent 5" w:semiHidden="0" w:uiPriority="72" w:unhideWhenUsed="0"/>
+    <w:lsdException w:name="Colorful Grid Accent 5" w:semiHidden="0" w:uiPriority="73" w:unhideWhenUsed="0"/>
+    <w:lsdException w:name="Light Shading Accent 6" w:semiHidden="0" w:uiPriority="60" w:unhideWhenUsed="0"/>
+    <w:lsdException w:name="Light List Accent 6" w:semiHidden="0" w:uiPriority="61" w:unhideWhenUsed="0"/>
+    <w:lsdException w:name="Light Grid Accent 6" w:semiHidden="0" w:uiPriority="62" w:unhideWhenUsed="0"/>
+    <w:lsdException w:name="Medium Shading 1 Accent 6" w:semiHidden="0" w:uiPriority="63" w:unhideWhenUsed="0"/>
+    <w:lsdException w:name="Medium Shading 2 Accent 6" w:semiHidden="0" w:uiPriority="64" w:unhideWhenUsed="0"/>
+    <w:lsdException w:name="Medium List 1 Accent 6" w:semiHidden="0" w:uiPriority="65" w:unhideWhenUsed="0"/>
+    <w:lsdException w:name="Medium List 2 Accent 6" w:semiHidden="0" w:uiPriority="66" w:unhideWhenUsed="0"/>
+    <w:lsdException w:name="Medium Grid 1 Accent 6" w:semiHidden="0" w:uiPriority="67" w:unhideWhenUsed="0"/>
+    <w:lsdException w:name="Medium Grid 2 Accent 6" w:semiHidden="0" w:uiPriority="68" w:unhideWhenUsed="0"/>
+    <w:lsdException w:name="Medium Grid 3 Accent 6" w:semiHidden="0" w:uiPriority="69" w:unhideWhenUsed="0"/>
+    <w:lsdException w:name="Dark List Accent 6" w:semiHidden="0" w:uiPriority="70" w:unhideWhenUsed="0"/>
+    <w:lsdException w:name="Colorful Shading Accent 6" w:semiHidden="0" w:uiPriority="71" w:unhideWhenUsed="0"/>
+    <w:lsdException w:name="Colorful List Accent 6" w:semiHidden="0" w:uiPriority="72" w:unhideWhenUsed="0"/>
+    <w:lsdException w:name="Colorful Grid Accent 6" w:semiHidden="0" w:uiPriority="73" w:unhideWhenUsed="0"/>
+    <w:lsdException w:name="Subtle Emphasis" w:semiHidden="0" w:uiPriority="19" w:unhideWhenUsed="0" w:qFormat="1"/>
+    <w:lsdException w:name="Intense Emphasis" w:semiHidden="0" w:uiPriority="21" w:unhideWhenUsed="0" w:qFormat="1"/>
+    <w:lsdException w:name="Subtle Reference" w:semiHidden="0" w:uiPriority="31" w:unhideWhenUsed="0" w:qFormat="1"/>
+    <w:lsdException w:name="Intense Reference" w:semiHidden="0" w:uiPriority="32" w:unhideWhenUsed="0" w:qFormat="1"/>
+    <w:lsdException w:name="Book Title" w:semiHidden="0" w:uiPriority="33" w:unhideWhenUsed="0" w:qFormat="1"/>
+    <w:lsdException w:name="Bibliography" w:uiPriority="37"/>
+    <w:lsdException w:name="TOC Heading" w:uiPriority="39" w:qFormat="1"/>
+  </w:latentStyles>
+  <w:style w:type="paragraph" w:default="1" w:styleId="a">
+    <w:name w:val="Normal"/>
+    <w:qFormat/>
+    <w:pPr>
+      <w:widowControl w:val="0"/>
+      <w:jc w:val="both"/>
+    </w:pPr>
+  </w:style>
+  <w:style w:type="character" w:default="1" w:styleId="a0">
+    <w:name w:val="Default Paragraph Font"/>
+    <w:uiPriority w:val="1"/>
+    <w:semiHidden/>
+    <w:unhideWhenUsed/>
+  </w:style>
+  <w:style w:type="table" w:default="1" w:styleId="a1">
+    <w:name w:val="Normal Table"/>
+    <w:uiPriority w:val="99"/>
+    <w:semiHidden/>
+    <w:unhideWhenUsed/>
+    <w:tblPr>
+      <w:tblInd w:w="0" w:type="dxa"/>
+      <w:tblCellMar>
+        <w:top w:w="0" w:type="dxa"/>
+        <w:left w:w="108" w:type="dxa"/>
+        <w:bottom w:w="0" w:type="dxa"/>
+        <w:right w:w="108" w:type="dxa"/>
+      </w:tblCellMar>
+    </w:tblPr>
+  </w:style>
+  <w:style w:type="numbering" w:default="1" w:styleId="a2">
+    <w:name w:val="No List"/>
+    <w:uiPriority w:val="99"/>
+    <w:semiHidden/>
+    <w:unhideWhenUsed/>
   </w:style>
 </w:styles>
 </file>
@@ -1546,10 +1553,6 @@
 </file>
 
 <file path=customXml/item1.xml><?xml version="1.0" encoding="utf-8"?>
-<b:Sources xmlns:b="http://schemas.openxmlformats.org/officeDocument/2006/bibliography" xmlns="http://schemas.openxmlformats.org/officeDocument/2006/bibliography" SelectedStyle="\APASixthEditionOfficeOnline.xsl" StyleName="APA" Version="6"/>
-</file>
-
-<file path=customXml/item2.xml><?xml version="1.0" encoding="utf-8"?>
 <s:customData xmlns="http://www.wps.cn/officeDocument/2013/wpsCustomData" xmlns:s="http://www.wps.cn/officeDocument/2013/wpsCustomData">
   <customSectProps>
     <customSectPr/>
@@ -1557,18 +1560,22 @@
 </s:customData>
 </file>
 
+<file path=customXml/item2.xml><?xml version="1.0" encoding="utf-8"?>
+<b:Sources xmlns:b="http://schemas.openxmlformats.org/officeDocument/2006/bibliography" xmlns="http://schemas.openxmlformats.org/officeDocument/2006/bibliography" SelectedStyle="\APASixthEditionOfficeOnline.xsl" StyleName="APA" Version="6"/>
+</file>
+
 <file path=customXml/itemProps1.xml><?xml version="1.0" encoding="utf-8"?>
-<ds:datastoreItem xmlns:ds="http://schemas.openxmlformats.org/officeDocument/2006/customXml" ds:itemID="{116CE697-D46F-0A47-BAC5-BF52462D7B84}">
+<ds:datastoreItem xmlns:ds="http://schemas.openxmlformats.org/officeDocument/2006/customXml" ds:itemID="{B1977F7D-205B-4081-913C-38D41E755F92}">
   <ds:schemaRefs>
-    <ds:schemaRef ds:uri="http://schemas.openxmlformats.org/officeDocument/2006/bibliography"/>
+    <ds:schemaRef ds:uri="http://www.wps.cn/officeDocument/2013/wpsCustomData"/>
   </ds:schemaRefs>
 </ds:datastoreItem>
 </file>
 
 <file path=customXml/itemProps2.xml><?xml version="1.0" encoding="utf-8"?>
-<ds:datastoreItem xmlns:ds="http://schemas.openxmlformats.org/officeDocument/2006/customXml" ds:itemID="{B1977F7D-205B-4081-913C-38D41E755F92}">
+<ds:datastoreItem xmlns:ds="http://schemas.openxmlformats.org/officeDocument/2006/customXml" ds:itemID="{00258BB8-D326-4E03-BF46-CE9A3647B040}">
   <ds:schemaRefs>
-    <ds:schemaRef ds:uri="http://www.wps.cn/officeDocument/2013/wpsCustomData"/>
+    <ds:schemaRef ds:uri="http://schemas.openxmlformats.org/officeDocument/2006/bibliography"/>
   </ds:schemaRefs>
 </ds:datastoreItem>
 </file>